--- a/public/documents/Alexander-Ramsey-Resume.docx
+++ b/public/documents/Alexander-Ramsey-Resume.docx
@@ -31,7 +31,7 @@
         <w:rPr>
           <w:rFonts w:ascii="Helvetica Neue" w:eastAsia="Helvetica Neue" w:hAnsi="Helvetica Neue" w:cs="Helvetica Neue"/>
         </w:rPr>
-        <w:t>alexramsey92@gmail.com - (240) 606-7443 - www.AlexanderRamsey.com</w:t>
+        <w:t>alexramsey92@gmail.com - www.AlexanderRamsey.com</w:t>
       </w:r>
     </w:p>
     <w:p>
@@ -51,6 +51,14 @@
           <w:rFonts w:ascii="Helvetica Neue" w:eastAsia="Helvetica Neue" w:hAnsi="Helvetica Neue" w:cs="Helvetica Neue"/>
         </w:rPr>
       </w:pPr>
+    </w:p>
+    <w:p>
+      <w:pPr>
+        <w:spacing w:after="0"/>
+        <w:rPr>
+          <w:rFonts w:ascii="Helvetica Neue" w:eastAsia="Helvetica Neue" w:hAnsi="Helvetica Neue" w:cs="Helvetica Neue"/>
+        </w:rPr>
+      </w:pPr>
       <w:r>
         <w:rPr>
           <w:rFonts w:ascii="Helvetica Neue" w:eastAsia="Helvetica Neue" w:hAnsi="Helvetica Neue" w:cs="Helvetica Neue"/>
@@ -79,21 +87,45 @@
           <w:rFonts w:ascii="Helvetica Neue" w:eastAsia="Helvetica Neue" w:hAnsi="Helvetica Neue" w:cs="Helvetica Neue"/>
           <w:b/>
         </w:rPr>
-        <w:t>Acting Vice President</w:t>
-      </w:r>
-    </w:p>
-    <w:p>
-      <w:pPr>
-        <w:spacing w:after="0"/>
-        <w:rPr>
-          <w:rFonts w:ascii="Helvetica Neue" w:eastAsia="Helvetica Neue" w:hAnsi="Helvetica Neue" w:cs="Helvetica Neue"/>
-        </w:rPr>
-      </w:pPr>
-      <w:r>
-        <w:rPr>
-          <w:rFonts w:ascii="Helvetica Neue" w:eastAsia="Helvetica Neue" w:hAnsi="Helvetica Neue" w:cs="Helvetica Neue"/>
-        </w:rPr>
-        <w:t>RTS Environmental Services, Inc.</w:t>
+        <w:t>Application Developer</w:t>
+      </w:r>
+    </w:p>
+    <w:p>
+      <w:pPr>
+        <w:spacing w:after="0"/>
+        <w:rPr>
+          <w:rFonts w:ascii="Helvetica Neue" w:eastAsia="Helvetica Neue" w:hAnsi="Helvetica Neue" w:cs="Helvetica Neue"/>
+        </w:rPr>
+      </w:pPr>
+      <w:r>
+        <w:rPr>
+          <w:rFonts w:ascii="Helvetica Neue" w:eastAsia="Helvetica Neue" w:hAnsi="Helvetica Neue" w:cs="Helvetica Neue"/>
+        </w:rPr>
+        <w:t>Capital Sciences</w:t>
+      </w:r>
+      <w:r>
+        <w:rPr>
+          <w:rFonts w:ascii="Helvetica Neue" w:eastAsia="Helvetica Neue" w:hAnsi="Helvetica Neue" w:cs="Helvetica Neue"/>
+        </w:rPr>
+        <w:t xml:space="preserve">, </w:t>
+      </w:r>
+      <w:r>
+        <w:rPr>
+          <w:rFonts w:ascii="Helvetica Neue" w:eastAsia="Helvetica Neue" w:hAnsi="Helvetica Neue" w:cs="Helvetica Neue"/>
+        </w:rPr>
+        <w:t>LLC</w:t>
+      </w:r>
+      <w:r>
+        <w:rPr>
+          <w:rFonts w:ascii="Helvetica Neue" w:eastAsia="Helvetica Neue" w:hAnsi="Helvetica Neue" w:cs="Helvetica Neue"/>
+        </w:rPr>
+        <w:t xml:space="preserve">. – </w:t>
+      </w:r>
+      <w:r>
+        <w:rPr>
+          <w:rFonts w:ascii="Helvetica Neue" w:eastAsia="Helvetica Neue" w:hAnsi="Helvetica Neue" w:cs="Helvetica Neue"/>
+        </w:rPr>
+        <w:t>Herndon, VA</w:t>
       </w:r>
       <w:r>
         <w:rPr>
@@ -105,976 +137,68 @@
         <w:rPr>
           <w:rFonts w:ascii="Helvetica Neue" w:eastAsia="Helvetica Neue" w:hAnsi="Helvetica Neue" w:cs="Helvetica Neue"/>
         </w:rPr>
-        <w:t>–</w:t>
-      </w:r>
-      <w:r>
-        <w:rPr>
-          <w:rFonts w:ascii="Helvetica Neue" w:eastAsia="Helvetica Neue" w:hAnsi="Helvetica Neue" w:cs="Helvetica Neue"/>
-        </w:rPr>
-        <w:t xml:space="preserve"> </w:t>
-      </w:r>
-      <w:r>
-        <w:rPr>
-          <w:rFonts w:ascii="Helvetica Neue" w:eastAsia="Helvetica Neue" w:hAnsi="Helvetica Neue" w:cs="Helvetica Neue"/>
-        </w:rPr>
-        <w:t xml:space="preserve">Mt. Airy, MD </w:t>
-      </w:r>
-      <w:r>
-        <w:rPr>
-          <w:rFonts w:ascii="Helvetica Neue" w:eastAsia="Helvetica Neue" w:hAnsi="Helvetica Neue" w:cs="Helvetica Neue"/>
-        </w:rPr>
-        <w:t xml:space="preserve">- </w:t>
-      </w:r>
-      <w:r>
-        <w:rPr>
-          <w:rFonts w:ascii="Helvetica Neue" w:eastAsia="Helvetica Neue" w:hAnsi="Helvetica Neue" w:cs="Helvetica Neue"/>
-        </w:rPr>
-        <w:t>August</w:t>
-      </w:r>
-      <w:r>
-        <w:rPr>
-          <w:rFonts w:ascii="Helvetica Neue" w:eastAsia="Helvetica Neue" w:hAnsi="Helvetica Neue" w:cs="Helvetica Neue"/>
-        </w:rPr>
-        <w:t xml:space="preserve"> 201</w:t>
-      </w:r>
-      <w:r>
-        <w:rPr>
-          <w:rFonts w:ascii="Helvetica Neue" w:eastAsia="Helvetica Neue" w:hAnsi="Helvetica Neue" w:cs="Helvetica Neue"/>
-        </w:rPr>
-        <w:t>7</w:t>
-      </w:r>
-      <w:r>
-        <w:rPr>
-          <w:rFonts w:ascii="Helvetica Neue" w:eastAsia="Helvetica Neue" w:hAnsi="Helvetica Neue" w:cs="Helvetica Neue"/>
-        </w:rPr>
-        <w:t xml:space="preserve"> to </w:t>
-      </w:r>
-      <w:r>
-        <w:rPr>
-          <w:rFonts w:ascii="Helvetica Neue" w:eastAsia="Helvetica Neue" w:hAnsi="Helvetica Neue" w:cs="Helvetica Neue"/>
-        </w:rPr>
-        <w:t>Present</w:t>
-      </w:r>
-    </w:p>
-    <w:p>
-      <w:pPr>
-        <w:spacing w:after="0"/>
-        <w:rPr>
-          <w:rFonts w:ascii="Helvetica Neue" w:eastAsia="Helvetica Neue" w:hAnsi="Helvetica Neue" w:cs="Helvetica Neue"/>
-        </w:rPr>
-      </w:pPr>
-    </w:p>
-    <w:p>
-      <w:pPr>
-        <w:spacing w:after="0"/>
-        <w:rPr>
-          <w:rFonts w:ascii="Helvetica Neue" w:eastAsia="Helvetica Neue" w:hAnsi="Helvetica Neue" w:cs="Helvetica Neue"/>
-        </w:rPr>
-      </w:pPr>
-      <w:r>
-        <w:rPr>
-          <w:rFonts w:ascii="Helvetica Neue" w:eastAsia="Helvetica Neue" w:hAnsi="Helvetica Neue" w:cs="Helvetica Neue"/>
-        </w:rPr>
-        <w:t>Assist in the operation of a family business due to a medical emergency.</w:t>
-      </w:r>
-    </w:p>
-    <w:p>
-      <w:pPr>
-        <w:spacing w:after="0"/>
-        <w:rPr>
-          <w:rFonts w:ascii="Helvetica Neue" w:eastAsia="Helvetica Neue" w:hAnsi="Helvetica Neue" w:cs="Helvetica Neue"/>
-        </w:rPr>
-      </w:pPr>
-      <w:r>
-        <w:rPr>
-          <w:rFonts w:ascii="Helvetica Neue" w:eastAsia="Helvetica Neue" w:hAnsi="Helvetica Neue" w:cs="Helvetica Neue"/>
-        </w:rPr>
-        <w:t xml:space="preserve">- </w:t>
-      </w:r>
-      <w:r>
-        <w:rPr>
-          <w:rFonts w:ascii="Helvetica Neue" w:eastAsia="Helvetica Neue" w:hAnsi="Helvetica Neue" w:cs="Helvetica Neue"/>
-        </w:rPr>
-        <w:t>Customer Service Manager</w:t>
-      </w:r>
-      <w:r>
-        <w:rPr>
-          <w:rFonts w:ascii="Helvetica Neue" w:eastAsia="Helvetica Neue" w:hAnsi="Helvetica Neue" w:cs="Helvetica Neue"/>
-        </w:rPr>
-        <w:t xml:space="preserve">: </w:t>
-      </w:r>
-      <w:r>
-        <w:rPr>
-          <w:rFonts w:ascii="Helvetica Neue" w:eastAsia="Helvetica Neue" w:hAnsi="Helvetica Neue" w:cs="Helvetica Neue"/>
-        </w:rPr>
-        <w:t>Develop rapport with, understand, and solve client scenarios by</w:t>
-      </w:r>
-      <w:r>
-        <w:rPr>
-          <w:rFonts w:ascii="Helvetica Neue" w:eastAsia="Helvetica Neue" w:hAnsi="Helvetica Neue" w:cs="Helvetica Neue"/>
-        </w:rPr>
-        <w:t xml:space="preserve"> listening,</w:t>
-      </w:r>
-      <w:r>
-        <w:rPr>
-          <w:rFonts w:ascii="Helvetica Neue" w:eastAsia="Helvetica Neue" w:hAnsi="Helvetica Neue" w:cs="Helvetica Neue"/>
-        </w:rPr>
-        <w:t xml:space="preserve"> selling, scheduling, and coordinating remedial services.</w:t>
-      </w:r>
-      <w:r>
-        <w:rPr>
-          <w:rFonts w:ascii="Helvetica Neue" w:eastAsia="Helvetica Neue" w:hAnsi="Helvetica Neue" w:cs="Helvetica Neue"/>
-        </w:rPr>
-        <w:t xml:space="preserve"> </w:t>
-      </w:r>
-    </w:p>
-    <w:p>
-      <w:pPr>
-        <w:spacing w:after="0"/>
-        <w:rPr>
-          <w:rFonts w:ascii="Helvetica Neue" w:eastAsia="Helvetica Neue" w:hAnsi="Helvetica Neue" w:cs="Helvetica Neue"/>
-        </w:rPr>
-      </w:pPr>
-      <w:r>
-        <w:rPr>
-          <w:rFonts w:ascii="Helvetica Neue" w:eastAsia="Helvetica Neue" w:hAnsi="Helvetica Neue" w:cs="Helvetica Neue"/>
-        </w:rPr>
-        <w:t>- Marketing Manager</w:t>
-      </w:r>
-      <w:r>
-        <w:rPr>
-          <w:rFonts w:ascii="Helvetica Neue" w:eastAsia="Helvetica Neue" w:hAnsi="Helvetica Neue" w:cs="Helvetica Neue"/>
-        </w:rPr>
-        <w:t>: Transformed internet marketing initiatives with updated website design and social media campaigns</w:t>
-      </w:r>
-      <w:r>
-        <w:rPr>
-          <w:rFonts w:ascii="Helvetica Neue" w:eastAsia="Helvetica Neue" w:hAnsi="Helvetica Neue" w:cs="Helvetica Neue"/>
-        </w:rPr>
-        <w:t xml:space="preserve"> to improve </w:t>
-      </w:r>
-      <w:r>
-        <w:rPr>
-          <w:rFonts w:ascii="Helvetica Neue" w:eastAsia="Helvetica Neue" w:hAnsi="Helvetica Neue" w:cs="Helvetica Neue"/>
-        </w:rPr>
-        <w:t>targeting of client niche.</w:t>
-      </w:r>
-    </w:p>
-    <w:p>
-      <w:pPr>
-        <w:spacing w:after="0"/>
-        <w:rPr>
-          <w:rFonts w:ascii="Helvetica Neue" w:eastAsia="Helvetica Neue" w:hAnsi="Helvetica Neue" w:cs="Helvetica Neue"/>
-        </w:rPr>
-      </w:pPr>
-      <w:r>
-        <w:rPr>
-          <w:rFonts w:ascii="Helvetica Neue" w:eastAsia="Helvetica Neue" w:hAnsi="Helvetica Neue" w:cs="Helvetica Neue"/>
-        </w:rPr>
-        <w:t>- Information Technology Manager</w:t>
-      </w:r>
-      <w:r>
-        <w:rPr>
-          <w:rFonts w:ascii="Helvetica Neue" w:eastAsia="Helvetica Neue" w:hAnsi="Helvetica Neue" w:cs="Helvetica Neue"/>
-        </w:rPr>
-        <w:t>: Implemented open source phone system</w:t>
-      </w:r>
-      <w:r>
-        <w:rPr>
-          <w:rFonts w:ascii="Helvetica Neue" w:eastAsia="Helvetica Neue" w:hAnsi="Helvetica Neue" w:cs="Helvetica Neue"/>
-        </w:rPr>
-        <w:t xml:space="preserve"> to reduce operational costs. Led adoption of software to improve business accounting processes.</w:t>
-      </w:r>
-    </w:p>
-    <w:p>
-      <w:pPr>
-        <w:spacing w:after="0"/>
-        <w:rPr>
-          <w:rFonts w:ascii="Helvetica Neue" w:eastAsia="Helvetica Neue" w:hAnsi="Helvetica Neue" w:cs="Helvetica Neue"/>
-          <w:b/>
-        </w:rPr>
-      </w:pPr>
-    </w:p>
-    <w:p>
-      <w:pPr>
-        <w:spacing w:after="0"/>
-        <w:rPr>
-          <w:rFonts w:ascii="Helvetica Neue" w:eastAsia="Helvetica Neue" w:hAnsi="Helvetica Neue" w:cs="Helvetica Neue"/>
-          <w:b/>
-        </w:rPr>
-      </w:pPr>
-      <w:r>
-        <w:rPr>
-          <w:rFonts w:ascii="Helvetica Neue" w:eastAsia="Helvetica Neue" w:hAnsi="Helvetica Neue" w:cs="Helvetica Neue"/>
-          <w:b/>
-        </w:rPr>
-        <w:t>Application Developer</w:t>
-      </w:r>
-    </w:p>
-    <w:p>
-      <w:pPr>
-        <w:spacing w:after="0"/>
-        <w:rPr>
-          <w:rFonts w:ascii="Helvetica Neue" w:eastAsia="Helvetica Neue" w:hAnsi="Helvetica Neue" w:cs="Helvetica Neue"/>
-        </w:rPr>
-      </w:pPr>
-      <w:r>
-        <w:rPr>
-          <w:rFonts w:ascii="Helvetica Neue" w:eastAsia="Helvetica Neue" w:hAnsi="Helvetica Neue" w:cs="Helvetica Neue"/>
-        </w:rPr>
-        <w:t>IBM - Rocket Center, WV - April 2016 to June 2017</w:t>
-      </w:r>
-    </w:p>
-    <w:p>
-      <w:pPr>
-        <w:spacing w:after="0"/>
-        <w:rPr>
-          <w:rFonts w:ascii="Helvetica Neue" w:eastAsia="Helvetica Neue" w:hAnsi="Helvetica Neue" w:cs="Helvetica Neue"/>
-        </w:rPr>
-      </w:pPr>
-    </w:p>
-    <w:p>
-      <w:pPr>
-        <w:spacing w:after="0"/>
-        <w:rPr>
-          <w:rFonts w:ascii="Helvetica Neue" w:eastAsia="Helvetica Neue" w:hAnsi="Helvetica Neue" w:cs="Helvetica Neue"/>
-        </w:rPr>
-      </w:pPr>
-      <w:r>
-        <w:rPr>
-          <w:rFonts w:ascii="Helvetica Neue" w:eastAsia="Helvetica Neue" w:hAnsi="Helvetica Neue" w:cs="Helvetica Neue"/>
-        </w:rPr>
-        <w:t>- U.S. Department of Homeland Security, Transportation Security Administration, Functional Analyst: Supported business processes, testing, documentation, and development for the implementation of a modernized web application which manages equipment for the TSA. Developed technical training and setup documentation for new team members. Facilitated training sessions for new team members. Utilized technologies: .NET, SQL Server, IIS, Entity Framework, Microsoft Visual Studio IDE</w:t>
-      </w:r>
-      <w:r>
-        <w:rPr>
-          <w:rFonts w:ascii="Helvetica Neue" w:eastAsia="Helvetica Neue" w:hAnsi="Helvetica Neue" w:cs="Helvetica Neue"/>
-        </w:rPr>
-        <w:t>.</w:t>
-      </w:r>
-    </w:p>
-    <w:p>
-      <w:pPr>
-        <w:spacing w:after="0"/>
-        <w:rPr>
-          <w:rFonts w:ascii="Helvetica Neue" w:eastAsia="Helvetica Neue" w:hAnsi="Helvetica Neue" w:cs="Helvetica Neue"/>
-        </w:rPr>
-      </w:pPr>
-      <w:r>
-        <w:rPr>
-          <w:rFonts w:ascii="Helvetica Neue" w:eastAsia="Helvetica Neue" w:hAnsi="Helvetica Neue" w:cs="Helvetica Neue"/>
-        </w:rPr>
-        <w:t xml:space="preserve">- IBM Internal Training Immersion Project, Product Owner: </w:t>
-      </w:r>
-      <w:r>
-        <w:rPr>
-          <w:rFonts w:ascii="Helvetica Neue" w:eastAsia="Helvetica Neue" w:hAnsi="Helvetica Neue" w:cs="Helvetica Neue"/>
-        </w:rPr>
-        <w:br/>
-        <w:t xml:space="preserve">Impacted over 50 new hires in the Client Innovation Center by leading the development and business processes for the implementation of a Human Resources management application. Facilitated technical knowledge transfer meetings and encouraged team member participation by employing transformational leadership techniques. Utilized technologies: IBM Bluemix, </w:t>
-      </w:r>
-      <w:proofErr w:type="spellStart"/>
-      <w:r>
-        <w:rPr>
-          <w:rFonts w:ascii="Helvetica Neue" w:eastAsia="Helvetica Neue" w:hAnsi="Helvetica Neue" w:cs="Helvetica Neue"/>
-        </w:rPr>
-        <w:t>CloudantDB</w:t>
-      </w:r>
-      <w:proofErr w:type="spellEnd"/>
-      <w:r>
-        <w:rPr>
-          <w:rFonts w:ascii="Helvetica Neue" w:eastAsia="Helvetica Neue" w:hAnsi="Helvetica Neue" w:cs="Helvetica Neue"/>
-        </w:rPr>
-        <w:t>, AngularJS, J</w:t>
-      </w:r>
-      <w:r>
-        <w:rPr>
-          <w:rFonts w:ascii="Helvetica Neue" w:eastAsia="Helvetica Neue" w:hAnsi="Helvetica Neue" w:cs="Helvetica Neue"/>
-        </w:rPr>
-        <w:t>ava Spring Web API, Eclipse.</w:t>
-      </w:r>
-    </w:p>
-    <w:p>
-      <w:pPr>
-        <w:spacing w:after="0"/>
-        <w:rPr>
-          <w:rFonts w:ascii="Helvetica Neue" w:eastAsia="Helvetica Neue" w:hAnsi="Helvetica Neue" w:cs="Helvetica Neue"/>
-        </w:rPr>
-      </w:pPr>
-    </w:p>
-    <w:p>
-      <w:pPr>
-        <w:spacing w:after="0"/>
-        <w:rPr>
-          <w:rFonts w:ascii="Helvetica Neue" w:eastAsia="Helvetica Neue" w:hAnsi="Helvetica Neue" w:cs="Helvetica Neue"/>
-          <w:b/>
-        </w:rPr>
-      </w:pPr>
-      <w:r>
-        <w:rPr>
-          <w:rFonts w:ascii="Helvetica Neue" w:eastAsia="Helvetica Neue" w:hAnsi="Helvetica Neue" w:cs="Helvetica Neue"/>
-          <w:b/>
-        </w:rPr>
-        <w:t>Database Specialist</w:t>
-      </w:r>
-    </w:p>
-    <w:p>
-      <w:pPr>
-        <w:spacing w:after="0"/>
-        <w:rPr>
-          <w:rFonts w:ascii="Helvetica Neue" w:eastAsia="Helvetica Neue" w:hAnsi="Helvetica Neue" w:cs="Helvetica Neue"/>
-        </w:rPr>
-      </w:pPr>
-      <w:r>
-        <w:rPr>
-          <w:rFonts w:ascii="Helvetica Neue" w:eastAsia="Helvetica Neue" w:hAnsi="Helvetica Neue" w:cs="Helvetica Neue"/>
-        </w:rPr>
-        <w:t>AssetBook - McHenry, MD - March 2015 to February 2016</w:t>
-      </w:r>
-    </w:p>
-    <w:p>
-      <w:pPr>
-        <w:spacing w:after="0"/>
-        <w:rPr>
-          <w:rFonts w:ascii="Helvetica Neue" w:eastAsia="Helvetica Neue" w:hAnsi="Helvetica Neue" w:cs="Helvetica Neue"/>
-        </w:rPr>
-      </w:pPr>
-    </w:p>
-    <w:p>
-      <w:pPr>
-        <w:spacing w:after="0"/>
-        <w:rPr>
-          <w:rFonts w:ascii="Helvetica Neue" w:eastAsia="Helvetica Neue" w:hAnsi="Helvetica Neue" w:cs="Helvetica Neue"/>
-        </w:rPr>
-      </w:pPr>
-      <w:r>
-        <w:rPr>
-          <w:rFonts w:ascii="Helvetica Neue" w:eastAsia="Helvetica Neue" w:hAnsi="Helvetica Neue" w:cs="Helvetica Neue"/>
-        </w:rPr>
-        <w:t>Small scale SaaS financial data management firm. Development of a mobile friendly, database driven, authenticated web application utilizing PHP, MySQL,</w:t>
-      </w:r>
-      <w:r>
-        <w:rPr>
-          <w:rFonts w:ascii="Helvetica Neue" w:eastAsia="Helvetica Neue" w:hAnsi="Helvetica Neue" w:cs="Helvetica Neue"/>
-        </w:rPr>
-        <w:t xml:space="preserve"> JavaScript,</w:t>
-      </w:r>
-      <w:r>
-        <w:rPr>
-          <w:rFonts w:ascii="Helvetica Neue" w:eastAsia="Helvetica Neue" w:hAnsi="Helvetica Neue" w:cs="Helvetica Neue"/>
-        </w:rPr>
-        <w:t xml:space="preserve"> and CSS. Technical Leadership of graphic design, website design, and corporate internet marketing initiatives. Improved data management processes in Microsoft SQL Server. Day to day hands on support for a wide range of financial sector clientele. Successful in managing high profile client relationships.</w:t>
-      </w:r>
-    </w:p>
-    <w:p>
-      <w:pPr>
-        <w:spacing w:after="0"/>
-        <w:rPr>
-          <w:rFonts w:ascii="Helvetica Neue" w:eastAsia="Helvetica Neue" w:hAnsi="Helvetica Neue" w:cs="Helvetica Neue"/>
-        </w:rPr>
-      </w:pPr>
-    </w:p>
-    <w:p>
-      <w:pPr>
-        <w:spacing w:after="0"/>
-        <w:rPr>
-          <w:rFonts w:ascii="Helvetica Neue" w:eastAsia="Helvetica Neue" w:hAnsi="Helvetica Neue" w:cs="Helvetica Neue"/>
-          <w:b/>
-          <w:bCs/>
-        </w:rPr>
-      </w:pPr>
-    </w:p>
-    <w:p>
-      <w:pPr>
-        <w:spacing w:after="0"/>
-        <w:rPr>
-          <w:rFonts w:ascii="Helvetica Neue" w:eastAsia="Helvetica Neue" w:hAnsi="Helvetica Neue" w:cs="Helvetica Neue"/>
-          <w:b/>
-          <w:bCs/>
-        </w:rPr>
-      </w:pPr>
-    </w:p>
-    <w:p>
-      <w:pPr>
-        <w:spacing w:after="0"/>
-        <w:rPr>
-          <w:rFonts w:ascii="Helvetica Neue" w:eastAsia="Helvetica Neue" w:hAnsi="Helvetica Neue" w:cs="Helvetica Neue"/>
-          <w:b/>
-          <w:bCs/>
-        </w:rPr>
-      </w:pPr>
-    </w:p>
-    <w:p>
-      <w:pPr>
-        <w:spacing w:after="0"/>
-        <w:rPr>
-          <w:rFonts w:ascii="Helvetica Neue" w:eastAsia="Helvetica Neue" w:hAnsi="Helvetica Neue" w:cs="Helvetica Neue"/>
-          <w:b/>
-          <w:bCs/>
-        </w:rPr>
-      </w:pPr>
-    </w:p>
-    <w:p>
-      <w:pPr>
-        <w:spacing w:after="0"/>
-        <w:rPr>
-          <w:rFonts w:ascii="Helvetica Neue" w:eastAsia="Helvetica Neue" w:hAnsi="Helvetica Neue" w:cs="Helvetica Neue"/>
-        </w:rPr>
-      </w:pPr>
-      <w:r>
-        <w:rPr>
-          <w:rFonts w:ascii="Helvetica Neue" w:eastAsia="Helvetica Neue" w:hAnsi="Helvetica Neue" w:cs="Helvetica Neue"/>
-          <w:b/>
-          <w:bCs/>
-        </w:rPr>
-        <w:lastRenderedPageBreak/>
-        <w:t>Freelance I.T. Consultant</w:t>
-      </w:r>
-      <w:r>
-        <w:rPr>
-          <w:rFonts w:ascii="Helvetica Neue" w:eastAsia="Helvetica Neue" w:hAnsi="Helvetica Neue" w:cs="Helvetica Neue"/>
-        </w:rPr>
-        <w:tab/>
-      </w:r>
-    </w:p>
-    <w:p>
-      <w:pPr>
-        <w:spacing w:after="0"/>
-        <w:rPr>
-          <w:rFonts w:ascii="Helvetica Neue" w:eastAsia="Helvetica Neue" w:hAnsi="Helvetica Neue" w:cs="Helvetica Neue"/>
-        </w:rPr>
-      </w:pPr>
-      <w:r>
-        <w:rPr>
-          <w:rFonts w:ascii="Helvetica Neue" w:eastAsia="Helvetica Neue" w:hAnsi="Helvetica Neue" w:cs="Helvetica Neue"/>
-        </w:rPr>
-        <w:t>Washington, DC - February 2013 to Present</w:t>
-      </w:r>
-    </w:p>
-    <w:p>
-      <w:pPr>
-        <w:spacing w:after="0"/>
-        <w:rPr>
-          <w:rFonts w:ascii="Helvetica Neue" w:eastAsia="Helvetica Neue" w:hAnsi="Helvetica Neue" w:cs="Helvetica Neue"/>
-        </w:rPr>
-      </w:pPr>
-    </w:p>
-    <w:p>
-      <w:pPr>
-        <w:spacing w:after="0"/>
-        <w:rPr>
-          <w:rFonts w:ascii="Helvetica Neue" w:eastAsia="Helvetica Neue" w:hAnsi="Helvetica Neue" w:cs="Helvetica Neue"/>
-        </w:rPr>
-      </w:pPr>
-      <w:r>
-        <w:rPr>
-          <w:rFonts w:ascii="Helvetica Neue" w:eastAsia="Helvetica Neue" w:hAnsi="Helvetica Neue" w:cs="Helvetica Neue"/>
-        </w:rPr>
-        <w:t>Empower local businesses and not-for-profit organizations by providing online advertising, strategic internet marketing execution, and managed I.T. services. Approached front end web development challenges with a design edge by providing clients with mockups in Adobe Illustrator. Implemented I.T. solutions including VoIP, Cloud email &amp; document mana</w:t>
-      </w:r>
-      <w:r>
-        <w:rPr>
-          <w:rFonts w:ascii="Helvetica Neue" w:eastAsia="Helvetica Neue" w:hAnsi="Helvetica Neue" w:cs="Helvetica Neue"/>
-        </w:rPr>
-        <w:t>gement, and secure file access.</w:t>
-      </w:r>
-    </w:p>
-    <w:p>
-      <w:pPr>
-        <w:spacing w:after="0"/>
-        <w:rPr>
-          <w:rFonts w:ascii="Helvetica Neue" w:eastAsia="Helvetica Neue" w:hAnsi="Helvetica Neue" w:cs="Helvetica Neue"/>
-        </w:rPr>
-      </w:pPr>
-    </w:p>
-    <w:p>
-      <w:pPr>
-        <w:spacing w:after="0"/>
-        <w:rPr>
-          <w:rFonts w:ascii="Helvetica Neue" w:eastAsia="Helvetica Neue" w:hAnsi="Helvetica Neue" w:cs="Helvetica Neue"/>
-        </w:rPr>
-      </w:pPr>
-      <w:r>
-        <w:rPr>
-          <w:rFonts w:ascii="Helvetica Neue" w:eastAsia="Helvetica Neue" w:hAnsi="Helvetica Neue" w:cs="Helvetica Neue"/>
-        </w:rPr>
-        <w:t>EDUCATION</w:t>
-      </w:r>
-    </w:p>
-    <w:p>
-      <w:pPr>
-        <w:spacing w:after="0"/>
-        <w:rPr>
-          <w:rFonts w:ascii="Helvetica Neue" w:eastAsia="Helvetica Neue" w:hAnsi="Helvetica Neue" w:cs="Helvetica Neue"/>
-        </w:rPr>
-      </w:pPr>
-    </w:p>
-    <w:p>
-      <w:pPr>
-        <w:spacing w:after="0"/>
-        <w:rPr>
-          <w:rFonts w:ascii="Helvetica Neue" w:eastAsia="Helvetica Neue" w:hAnsi="Helvetica Neue" w:cs="Helvetica Neue"/>
-          <w:b/>
-        </w:rPr>
-      </w:pPr>
-      <w:r>
-        <w:rPr>
-          <w:rFonts w:ascii="Helvetica Neue" w:eastAsia="Helvetica Neue" w:hAnsi="Helvetica Neue" w:cs="Helvetica Neue"/>
-          <w:b/>
-        </w:rPr>
-        <w:t>Master of Science in Information Technology, Software Engineering Focus</w:t>
-      </w:r>
-    </w:p>
-    <w:p>
-      <w:pPr>
-        <w:spacing w:after="0"/>
-        <w:rPr>
-          <w:rFonts w:ascii="Helvetica Neue" w:eastAsia="Helvetica Neue" w:hAnsi="Helvetica Neue" w:cs="Helvetica Neue"/>
-        </w:rPr>
-      </w:pPr>
-      <w:r>
-        <w:rPr>
-          <w:rFonts w:ascii="Helvetica Neue" w:eastAsia="Helvetica Neue" w:hAnsi="Helvetica Neue" w:cs="Helvetica Neue"/>
-        </w:rPr>
-        <w:t>UNIVERSITY OF MARYLAND UNIVERSITY COLLEGE - Adelphi, MD - 2016 to 2018</w:t>
-      </w:r>
-    </w:p>
-    <w:p>
-      <w:pPr>
-        <w:spacing w:after="0"/>
-        <w:rPr>
-          <w:rFonts w:ascii="Helvetica Neue" w:eastAsia="Helvetica Neue" w:hAnsi="Helvetica Neue" w:cs="Helvetica Neue"/>
-        </w:rPr>
-      </w:pPr>
-      <w:r>
-        <w:rPr>
-          <w:rFonts w:ascii="Helvetica Neue" w:eastAsia="Helvetica Neue" w:hAnsi="Helvetica Neue" w:cs="Helvetica Neue"/>
-        </w:rPr>
-        <w:t>Expected Completion Spring 2018 – 3.7 GPA</w:t>
-      </w:r>
-    </w:p>
-    <w:p>
-      <w:pPr>
-        <w:spacing w:after="0"/>
-        <w:rPr>
-          <w:rFonts w:ascii="Helvetica Neue" w:eastAsia="Helvetica Neue" w:hAnsi="Helvetica Neue" w:cs="Helvetica Neue"/>
-        </w:rPr>
-      </w:pPr>
-    </w:p>
-    <w:p>
-      <w:pPr>
-        <w:spacing w:after="0"/>
-        <w:rPr>
-          <w:rFonts w:ascii="Helvetica Neue" w:eastAsia="Helvetica Neue" w:hAnsi="Helvetica Neue" w:cs="Helvetica Neue"/>
-          <w:b/>
-        </w:rPr>
-      </w:pPr>
-      <w:r>
-        <w:rPr>
-          <w:rFonts w:ascii="Helvetica Neue" w:eastAsia="Helvetica Neue" w:hAnsi="Helvetica Neue" w:cs="Helvetica Neue"/>
-          <w:b/>
-        </w:rPr>
-        <w:t>Bachelor of Science in Business Administration, Marketing Focus</w:t>
-      </w:r>
-    </w:p>
-    <w:p>
-      <w:pPr>
-        <w:spacing w:after="0"/>
-        <w:rPr>
-          <w:rFonts w:ascii="Helvetica Neue" w:eastAsia="Helvetica Neue" w:hAnsi="Helvetica Neue" w:cs="Helvetica Neue"/>
-        </w:rPr>
-      </w:pPr>
-      <w:r>
-        <w:rPr>
-          <w:rFonts w:ascii="Helvetica Neue" w:eastAsia="Helvetica Neue" w:hAnsi="Helvetica Neue" w:cs="Helvetica Neue"/>
-        </w:rPr>
-        <w:t>FROSTBURG STATE UNIVERSITY - Frostburg, MD - 2010 to 2014</w:t>
-      </w:r>
-    </w:p>
-    <w:p>
-      <w:pPr>
-        <w:spacing w:after="0"/>
-        <w:rPr>
-          <w:rFonts w:ascii="Helvetica Neue" w:eastAsia="Helvetica Neue" w:hAnsi="Helvetica Neue" w:cs="Helvetica Neue"/>
-        </w:rPr>
-      </w:pPr>
-      <w:r>
-        <w:rPr>
-          <w:rFonts w:ascii="Helvetica Neue" w:eastAsia="Helvetica Neue" w:hAnsi="Helvetica Neue" w:cs="Helvetica Neue"/>
-        </w:rPr>
-        <w:t>President’s Leadership Circle</w:t>
-      </w:r>
-      <w:r>
-        <w:rPr>
-          <w:rFonts w:ascii="Helvetica Neue" w:eastAsia="Helvetica Neue" w:hAnsi="Helvetica Neue" w:cs="Helvetica Neue"/>
-        </w:rPr>
-        <w:t xml:space="preserve"> (1 yr.)</w:t>
-      </w:r>
-      <w:r>
-        <w:rPr>
-          <w:rFonts w:ascii="Helvetica Neue" w:eastAsia="Helvetica Neue" w:hAnsi="Helvetica Neue" w:cs="Helvetica Neue"/>
-        </w:rPr>
-        <w:t xml:space="preserve"> </w:t>
-      </w:r>
-      <w:r>
-        <w:rPr>
-          <w:rFonts w:ascii="Helvetica Neue" w:eastAsia="Helvetica Neue" w:hAnsi="Helvetica Neue" w:cs="Helvetica Neue"/>
-        </w:rPr>
-        <w:t>&amp;</w:t>
-      </w:r>
-      <w:r>
-        <w:rPr>
-          <w:rFonts w:ascii="Helvetica Neue" w:eastAsia="Helvetica Neue" w:hAnsi="Helvetica Neue" w:cs="Helvetica Neue"/>
-        </w:rPr>
-        <w:t xml:space="preserve"> Student Union</w:t>
-      </w:r>
-      <w:r>
-        <w:rPr>
-          <w:rFonts w:ascii="Helvetica Neue" w:eastAsia="Helvetica Neue" w:hAnsi="Helvetica Neue" w:cs="Helvetica Neue"/>
-        </w:rPr>
-        <w:t xml:space="preserve"> A/V</w:t>
-      </w:r>
-      <w:r>
-        <w:rPr>
-          <w:rFonts w:ascii="Helvetica Neue" w:eastAsia="Helvetica Neue" w:hAnsi="Helvetica Neue" w:cs="Helvetica Neue"/>
-        </w:rPr>
-        <w:t xml:space="preserve"> Employee</w:t>
-      </w:r>
-      <w:r>
-        <w:rPr>
-          <w:rFonts w:ascii="Helvetica Neue" w:eastAsia="Helvetica Neue" w:hAnsi="Helvetica Neue" w:cs="Helvetica Neue"/>
-        </w:rPr>
-        <w:t xml:space="preserve"> (3 yrs.)</w:t>
-      </w:r>
-      <w:r>
-        <w:rPr>
-          <w:rFonts w:ascii="Helvetica Neue" w:eastAsia="Helvetica Neue" w:hAnsi="Helvetica Neue" w:cs="Helvetica Neue"/>
-        </w:rPr>
-        <w:t xml:space="preserve"> – 3.3 GPA</w:t>
-      </w:r>
-    </w:p>
-    <w:p>
-      <w:pPr>
-        <w:spacing w:after="0"/>
-        <w:rPr>
-          <w:rFonts w:ascii="Helvetica Neue" w:eastAsia="Helvetica Neue" w:hAnsi="Helvetica Neue" w:cs="Helvetica Neue"/>
-        </w:rPr>
-      </w:pPr>
-    </w:p>
-    <w:p>
-      <w:pPr>
-        <w:spacing w:after="0"/>
-        <w:rPr>
-          <w:rFonts w:ascii="Helvetica Neue" w:eastAsia="Helvetica Neue" w:hAnsi="Helvetica Neue" w:cs="Helvetica Neue"/>
-        </w:rPr>
-      </w:pPr>
-      <w:r>
-        <w:rPr>
-          <w:rFonts w:ascii="Helvetica Neue" w:eastAsia="Helvetica Neue" w:hAnsi="Helvetica Neue" w:cs="Helvetica Neue"/>
-        </w:rPr>
-        <w:t>GROUPS</w:t>
-      </w:r>
-    </w:p>
-    <w:p>
-      <w:pPr>
-        <w:spacing w:after="0"/>
-        <w:rPr>
-          <w:rFonts w:ascii="Helvetica Neue" w:eastAsia="Helvetica Neue" w:hAnsi="Helvetica Neue" w:cs="Helvetica Neue"/>
-        </w:rPr>
-      </w:pPr>
-    </w:p>
-    <w:p>
-      <w:pPr>
-        <w:spacing w:after="0"/>
-        <w:rPr>
-          <w:rFonts w:ascii="Helvetica Neue" w:eastAsia="Helvetica Neue" w:hAnsi="Helvetica Neue" w:cs="Helvetica Neue"/>
-          <w:b/>
-        </w:rPr>
-      </w:pPr>
-      <w:r>
-        <w:rPr>
-          <w:rFonts w:ascii="Helvetica Neue" w:eastAsia="Helvetica Neue" w:hAnsi="Helvetica Neue" w:cs="Helvetica Neue"/>
-          <w:b/>
-        </w:rPr>
-        <w:t>4k Fo</w:t>
-      </w:r>
-      <w:r>
-        <w:rPr>
-          <w:rFonts w:ascii="Helvetica Neue" w:eastAsia="Helvetica Neue" w:hAnsi="Helvetica Neue" w:cs="Helvetica Neue"/>
-          <w:b/>
-        </w:rPr>
-        <w:t>r Cancer, The Ulman Cancer Fund, Charity Ride Leg Leader</w:t>
-      </w:r>
-    </w:p>
-    <w:p>
-      <w:pPr>
-        <w:spacing w:after="0"/>
-        <w:rPr>
-          <w:rFonts w:ascii="Helvetica Neue" w:eastAsia="Helvetica Neue" w:hAnsi="Helvetica Neue" w:cs="Helvetica Neue"/>
-        </w:rPr>
-      </w:pPr>
-      <w:r>
-        <w:rPr>
-          <w:rFonts w:ascii="Helvetica Neue" w:eastAsia="Helvetica Neue" w:hAnsi="Helvetica Neue" w:cs="Helvetica Neue"/>
-        </w:rPr>
-        <w:t>Summer 2012</w:t>
-      </w:r>
-    </w:p>
-    <w:p>
-      <w:pPr>
-        <w:spacing w:after="0"/>
-        <w:rPr>
-          <w:rFonts w:ascii="Helvetica Neue" w:eastAsia="Helvetica Neue" w:hAnsi="Helvetica Neue" w:cs="Helvetica Neue"/>
-        </w:rPr>
-      </w:pPr>
-      <w:r>
-        <w:rPr>
-          <w:rFonts w:ascii="Helvetica Neue" w:eastAsia="Helvetica Neue" w:hAnsi="Helvetica Neue" w:cs="Helvetica Neue"/>
-        </w:rPr>
-        <w:t>Cycled 4,300 miles from Baltimore, MD to Portland, OR, touring the United States.</w:t>
-      </w:r>
-    </w:p>
-    <w:p>
-      <w:pPr>
-        <w:spacing w:after="0"/>
-        <w:rPr>
-          <w:rFonts w:ascii="Helvetica Neue" w:eastAsia="Helvetica Neue" w:hAnsi="Helvetica Neue" w:cs="Helvetica Neue"/>
-        </w:rPr>
-      </w:pPr>
-    </w:p>
-    <w:p>
-      <w:pPr>
-        <w:spacing w:after="0"/>
-        <w:rPr>
-          <w:rFonts w:ascii="Helvetica Neue" w:eastAsia="Helvetica Neue" w:hAnsi="Helvetica Neue" w:cs="Helvetica Neue"/>
-          <w:b/>
-        </w:rPr>
-      </w:pPr>
-      <w:r>
-        <w:rPr>
-          <w:rFonts w:ascii="Helvetica Neue" w:eastAsia="Helvetica Neue" w:hAnsi="Helvetica Neue" w:cs="Helvetica Neue"/>
-          <w:b/>
-        </w:rPr>
-        <w:t>IEEE Member</w:t>
-      </w:r>
-    </w:p>
-    <w:p>
-      <w:pPr>
-        <w:spacing w:after="0"/>
-        <w:rPr>
-          <w:rFonts w:ascii="Helvetica Neue" w:eastAsia="Helvetica Neue" w:hAnsi="Helvetica Neue" w:cs="Helvetica Neue"/>
-        </w:rPr>
-      </w:pPr>
-      <w:r>
-        <w:rPr>
-          <w:rFonts w:ascii="Helvetica Neue" w:eastAsia="Helvetica Neue" w:hAnsi="Helvetica Neue" w:cs="Helvetica Neue"/>
-        </w:rPr>
-        <w:t>April 2017 to Present</w:t>
-      </w:r>
-    </w:p>
-    <w:p>
-      <w:pPr>
-        <w:spacing w:after="0"/>
-        <w:rPr>
-          <w:rFonts w:ascii="Helvetica Neue" w:eastAsia="Helvetica Neue" w:hAnsi="Helvetica Neue" w:cs="Helvetica Neue"/>
-        </w:rPr>
-      </w:pPr>
-    </w:p>
-    <w:p>
-      <w:pPr>
-        <w:spacing w:after="0"/>
-        <w:rPr>
-          <w:rFonts w:ascii="Helvetica Neue" w:eastAsia="Helvetica Neue" w:hAnsi="Helvetica Neue" w:cs="Helvetica Neue"/>
-        </w:rPr>
-      </w:pPr>
-      <w:r>
-        <w:rPr>
-          <w:rFonts w:ascii="Helvetica Neue" w:eastAsia="Helvetica Neue" w:hAnsi="Helvetica Neue" w:cs="Helvetica Neue"/>
-        </w:rPr>
-        <w:t>ADDITIONAL INFORMATION</w:t>
-      </w:r>
-    </w:p>
-    <w:p>
-      <w:pPr>
-        <w:spacing w:after="0"/>
-        <w:rPr>
-          <w:rFonts w:ascii="Helvetica Neue" w:eastAsia="Helvetica Neue" w:hAnsi="Helvetica Neue" w:cs="Helvetica Neue"/>
-        </w:rPr>
-      </w:pPr>
-    </w:p>
-    <w:p>
-      <w:pPr>
-        <w:spacing w:after="0"/>
-        <w:rPr>
-          <w:rFonts w:ascii="Helvetica Neue" w:eastAsia="Helvetica Neue" w:hAnsi="Helvetica Neue" w:cs="Helvetica Neue"/>
-        </w:rPr>
-      </w:pPr>
-      <w:r>
-        <w:rPr>
-          <w:rFonts w:ascii="Helvetica Neue" w:eastAsia="Helvetica Neue" w:hAnsi="Helvetica Neue" w:cs="Helvetica Neue"/>
-          <w:b/>
-        </w:rPr>
-        <w:t>Hard skills:</w:t>
-      </w:r>
-      <w:r>
-        <w:rPr>
-          <w:rFonts w:ascii="Helvetica Neue" w:eastAsia="Helvetica Neue" w:hAnsi="Helvetica Neue" w:cs="Helvetica Neue"/>
-        </w:rPr>
-        <w:t xml:space="preserve"> </w:t>
-      </w:r>
-    </w:p>
-    <w:p>
-      <w:pPr>
-        <w:spacing w:after="0"/>
-        <w:rPr>
-          <w:rFonts w:ascii="Helvetica Neue" w:eastAsia="Helvetica Neue" w:hAnsi="Helvetica Neue" w:cs="Helvetica Neue"/>
-        </w:rPr>
-      </w:pPr>
-      <w:r>
-        <w:rPr>
-          <w:rFonts w:ascii="Helvetica Neue" w:eastAsia="Helvetica Neue" w:hAnsi="Helvetica Neue" w:cs="Helvetica Neue"/>
-        </w:rPr>
-        <w:t>HTML, CSS, JavaScript, NodeJS</w:t>
-      </w:r>
-      <w:r>
-        <w:rPr>
-          <w:rFonts w:ascii="Helvetica Neue" w:eastAsia="Helvetica Neue" w:hAnsi="Helvetica Neue" w:cs="Helvetica Neue"/>
-        </w:rPr>
-        <w:t>, Rails,</w:t>
-      </w:r>
-      <w:r>
-        <w:rPr>
-          <w:rFonts w:ascii="Helvetica Neue" w:eastAsia="Helvetica Neue" w:hAnsi="Helvetica Neue" w:cs="Helvetica Neue"/>
-        </w:rPr>
-        <w:t xml:space="preserve"> .NET, Java, JUnit, Spring, D3.JS, Raphael.JS, Scalable Vector Graphics, Bootstrap, AngularJS, Mobile First Design, Git, PHP, MySQL, MS SQL, VMWare ESXI, Windows Server Administration, </w:t>
-      </w:r>
-      <w:proofErr w:type="spellStart"/>
-      <w:r>
-        <w:rPr>
-          <w:rFonts w:ascii="Helvetica Neue" w:eastAsia="Helvetica Neue" w:hAnsi="Helvetica Neue" w:cs="Helvetica Neue"/>
-        </w:rPr>
-        <w:t>FreePBX</w:t>
-      </w:r>
-      <w:proofErr w:type="spellEnd"/>
-      <w:r>
-        <w:rPr>
-          <w:rFonts w:ascii="Helvetica Neue" w:eastAsia="Helvetica Neue" w:hAnsi="Helvetica Neue" w:cs="Helvetica Neue"/>
-        </w:rPr>
-        <w:t xml:space="preserve">, Azure Cloud Environment, </w:t>
-      </w:r>
-      <w:r>
-        <w:rPr>
-          <w:rFonts w:ascii="Helvetica Neue" w:eastAsia="Helvetica Neue" w:hAnsi="Helvetica Neue" w:cs="Helvetica Neue"/>
-        </w:rPr>
-        <w:t xml:space="preserve">IBM </w:t>
-      </w:r>
-      <w:r>
-        <w:rPr>
-          <w:rFonts w:ascii="Helvetica Neue" w:eastAsia="Helvetica Neue" w:hAnsi="Helvetica Neue" w:cs="Helvetica Neue"/>
-        </w:rPr>
-        <w:t>Bluemix CLI,</w:t>
-      </w:r>
-      <w:r>
-        <w:rPr>
-          <w:rFonts w:ascii="Helvetica Neue" w:eastAsia="Helvetica Neue" w:hAnsi="Helvetica Neue" w:cs="Helvetica Neue"/>
-        </w:rPr>
-        <w:t xml:space="preserve"> </w:t>
-      </w:r>
-      <w:r>
-        <w:rPr>
-          <w:rFonts w:ascii="Helvetica Neue" w:eastAsia="Helvetica Neue" w:hAnsi="Helvetica Neue" w:cs="Helvetica Neue"/>
-        </w:rPr>
-        <w:t xml:space="preserve">Google </w:t>
-      </w:r>
-      <w:proofErr w:type="spellStart"/>
-      <w:r>
-        <w:rPr>
-          <w:rFonts w:ascii="Helvetica Neue" w:eastAsia="Helvetica Neue" w:hAnsi="Helvetica Neue" w:cs="Helvetica Neue"/>
-        </w:rPr>
-        <w:t>GSuite</w:t>
-      </w:r>
-      <w:proofErr w:type="spellEnd"/>
-      <w:r>
-        <w:rPr>
-          <w:rFonts w:ascii="Helvetica Neue" w:eastAsia="Helvetica Neue" w:hAnsi="Helvetica Neue" w:cs="Helvetica Neue"/>
-        </w:rPr>
-        <w:t xml:space="preserve"> Deployment</w:t>
-      </w:r>
-      <w:r>
-        <w:rPr>
-          <w:rFonts w:ascii="Helvetica Neue" w:eastAsia="Helvetica Neue" w:hAnsi="Helvetica Neue" w:cs="Helvetica Neue"/>
-        </w:rPr>
-        <w:t xml:space="preserve">, MS Office 365, MS </w:t>
-      </w:r>
-      <w:r>
-        <w:rPr>
-          <w:rFonts w:ascii="Helvetica Neue" w:eastAsia="Helvetica Neue" w:hAnsi="Helvetica Neue" w:cs="Helvetica Neue"/>
-        </w:rPr>
-        <w:t>SharePoint</w:t>
-      </w:r>
-      <w:r>
-        <w:rPr>
-          <w:rFonts w:ascii="Helvetica Neue" w:eastAsia="Helvetica Neue" w:hAnsi="Helvetica Neue" w:cs="Helvetica Neue"/>
-        </w:rPr>
-        <w:t>, Adobe Illustrator, Adobe Premiere, Adobe Photoshop, Linux Shell</w:t>
-      </w:r>
-      <w:r>
-        <w:rPr>
-          <w:rFonts w:ascii="Helvetica Neue" w:eastAsia="Helvetica Neue" w:hAnsi="Helvetica Neue" w:cs="Helvetica Neue"/>
-        </w:rPr>
-        <w:t>.</w:t>
-      </w:r>
-    </w:p>
-    <w:p>
-      <w:pPr>
-        <w:spacing w:after="0"/>
-        <w:rPr>
-          <w:rFonts w:ascii="Helvetica Neue" w:eastAsia="Helvetica Neue" w:hAnsi="Helvetica Neue" w:cs="Helvetica Neue"/>
-        </w:rPr>
-      </w:pPr>
-    </w:p>
-    <w:p>
-      <w:pPr>
-        <w:spacing w:after="0"/>
-        <w:rPr>
-          <w:rFonts w:ascii="Helvetica Neue" w:eastAsia="Helvetica Neue" w:hAnsi="Helvetica Neue" w:cs="Helvetica Neue"/>
-          <w:b/>
-        </w:rPr>
-      </w:pPr>
-      <w:r>
-        <w:rPr>
-          <w:rFonts w:ascii="Helvetica Neue" w:eastAsia="Helvetica Neue" w:hAnsi="Helvetica Neue" w:cs="Helvetica Neue"/>
-          <w:b/>
-        </w:rPr>
-        <w:t xml:space="preserve">Soft skills: </w:t>
-      </w:r>
-    </w:p>
-    <w:p>
-      <w:pPr>
-        <w:spacing w:after="0"/>
-        <w:rPr>
-          <w:rFonts w:ascii="Helvetica Neue" w:eastAsia="Helvetica Neue" w:hAnsi="Helvetica Neue" w:cs="Helvetica Neue"/>
-        </w:rPr>
-      </w:pPr>
-      <w:r>
-        <w:rPr>
-          <w:rFonts w:ascii="Helvetica Neue" w:eastAsia="Helvetica Neue" w:hAnsi="Helvetica Neue" w:cs="Helvetica Neue"/>
-        </w:rPr>
-        <w:t>Interpersonal Communication</w:t>
+        <w:t>– January 2018</w:t>
+      </w:r>
+      <w:r>
+        <w:rPr>
+          <w:rFonts w:ascii="Helvetica Neue" w:eastAsia="Helvetica Neue" w:hAnsi="Helvetica Neue" w:cs="Helvetica Neue"/>
+        </w:rPr>
+        <w:t xml:space="preserve"> to Present</w:t>
+      </w:r>
+    </w:p>
+    <w:p>
+      <w:pPr>
+        <w:spacing w:after="0"/>
+        <w:rPr>
+          <w:rFonts w:ascii="Helvetica Neue" w:eastAsia="Helvetica Neue" w:hAnsi="Helvetica Neue" w:cs="Helvetica Neue"/>
+        </w:rPr>
+      </w:pPr>
+      <w:r>
+        <w:rPr>
+          <w:rFonts w:ascii="Helvetica Neue" w:eastAsia="Helvetica Neue" w:hAnsi="Helvetica Neue" w:cs="Helvetica Neue"/>
+        </w:rPr>
+        <w:t>Development of Automatic Dependent Surveillance Broadcast (ADS-B) dashboards.</w:t>
       </w:r>
       <w:bookmarkStart w:id="0" w:name="_GoBack"/>
       <w:bookmarkEnd w:id="0"/>
-      <w:r>
-        <w:rPr>
-          <w:rFonts w:ascii="Helvetica Neue" w:eastAsia="Helvetica Neue" w:hAnsi="Helvetica Neue" w:cs="Helvetica Neue"/>
-        </w:rPr>
-        <w:t>,</w:t>
-      </w:r>
-      <w:r>
-        <w:rPr>
-          <w:rFonts w:ascii="Helvetica Neue" w:eastAsia="Helvetica Neue" w:hAnsi="Helvetica Neue" w:cs="Helvetica Neue"/>
-        </w:rPr>
-        <w:t xml:space="preserve"> Transformational Leadership, Agile Process</w:t>
+    </w:p>
+    <w:p>
+      <w:pPr>
+        <w:spacing w:after="0"/>
+        <w:rPr>
+          <w:rFonts w:ascii="Helvetica Neue" w:eastAsia="Helvetica Neue" w:hAnsi="Helvetica Neue" w:cs="Helvetica Neue"/>
+          <w:b/>
+        </w:rPr>
+      </w:pPr>
+    </w:p>
+    <w:p>
+      <w:pPr>
+        <w:spacing w:after="0"/>
+        <w:rPr>
+          <w:rFonts w:ascii="Helvetica Neue" w:eastAsia="Helvetica Neue" w:hAnsi="Helvetica Neue" w:cs="Helvetica Neue"/>
+          <w:b/>
+        </w:rPr>
+      </w:pPr>
+      <w:r>
+        <w:rPr>
+          <w:rFonts w:ascii="Helvetica Neue" w:eastAsia="Helvetica Neue" w:hAnsi="Helvetica Neue" w:cs="Helvetica Neue"/>
+          <w:b/>
+        </w:rPr>
+        <w:t>Acting Vice President</w:t>
+      </w:r>
+    </w:p>
+    <w:p>
+      <w:pPr>
+        <w:spacing w:after="0"/>
+        <w:rPr>
+          <w:rFonts w:ascii="Helvetica Neue" w:eastAsia="Helvetica Neue" w:hAnsi="Helvetica Neue" w:cs="Helvetica Neue"/>
+        </w:rPr>
+      </w:pPr>
+      <w:r>
+        <w:rPr>
+          <w:rFonts w:ascii="Helvetica Neue" w:eastAsia="Helvetica Neue" w:hAnsi="Helvetica Neue" w:cs="Helvetica Neue"/>
+        </w:rPr>
+        <w:t>RTS Environmental Services, Inc. – Mt. Airy, MD</w:t>
       </w:r>
       <w:r>
         <w:rPr>
@@ -1086,14 +210,645 @@
         <w:rPr>
           <w:rFonts w:ascii="Helvetica Neue" w:eastAsia="Helvetica Neue" w:hAnsi="Helvetica Neue" w:cs="Helvetica Neue"/>
         </w:rPr>
-        <w:t>Implementation, Client Relationship Management, Business Requirements Analysis, Unit Testing, UIX Analysis and Mock-up Design, Hardware Maintenance and Troubleshooting, Network Troubleshooting, Network Security, Development Operations Management, Change Management, Marketing Strategy, Technical Writing, Creative Writing, Internet Marketing Strategy, Branding, Graphic Design, Video Editing, Videography, Photography, Technical Illustration, Technical Architecture Modeling, Professional Audio Systems Design.</w:t>
+        <w:t>–</w:t>
+      </w:r>
+      <w:r>
+        <w:rPr>
+          <w:rFonts w:ascii="Helvetica Neue" w:eastAsia="Helvetica Neue" w:hAnsi="Helvetica Neue" w:cs="Helvetica Neue"/>
+        </w:rPr>
+        <w:t xml:space="preserve"> </w:t>
+      </w:r>
+      <w:r>
+        <w:rPr>
+          <w:rFonts w:ascii="Helvetica Neue" w:eastAsia="Helvetica Neue" w:hAnsi="Helvetica Neue" w:cs="Helvetica Neue"/>
+        </w:rPr>
+        <w:t>August</w:t>
+      </w:r>
+      <w:r>
+        <w:rPr>
+          <w:rFonts w:ascii="Helvetica Neue" w:eastAsia="Helvetica Neue" w:hAnsi="Helvetica Neue" w:cs="Helvetica Neue"/>
+        </w:rPr>
+        <w:t xml:space="preserve"> </w:t>
+      </w:r>
+      <w:r>
+        <w:rPr>
+          <w:rFonts w:ascii="Helvetica Neue" w:eastAsia="Helvetica Neue" w:hAnsi="Helvetica Neue" w:cs="Helvetica Neue"/>
+        </w:rPr>
+        <w:t>2017</w:t>
+      </w:r>
+      <w:r>
+        <w:rPr>
+          <w:rFonts w:ascii="Helvetica Neue" w:eastAsia="Helvetica Neue" w:hAnsi="Helvetica Neue" w:cs="Helvetica Neue"/>
+        </w:rPr>
+        <w:t xml:space="preserve"> to </w:t>
+      </w:r>
+      <w:r>
+        <w:rPr>
+          <w:rFonts w:ascii="Helvetica Neue" w:eastAsia="Helvetica Neue" w:hAnsi="Helvetica Neue" w:cs="Helvetica Neue"/>
+        </w:rPr>
+        <w:t>December 2017</w:t>
+      </w:r>
+    </w:p>
+    <w:p>
+      <w:pPr>
+        <w:spacing w:after="0"/>
+        <w:rPr>
+          <w:rFonts w:ascii="Helvetica Neue" w:eastAsia="Helvetica Neue" w:hAnsi="Helvetica Neue" w:cs="Helvetica Neue"/>
+        </w:rPr>
+      </w:pPr>
+      <w:r>
+        <w:rPr>
+          <w:rFonts w:ascii="Helvetica Neue" w:eastAsia="Helvetica Neue" w:hAnsi="Helvetica Neue" w:cs="Helvetica Neue"/>
+        </w:rPr>
+        <w:t>Assist in the operation of a family business due to a medical emergency.</w:t>
+      </w:r>
+    </w:p>
+    <w:p>
+      <w:pPr>
+        <w:spacing w:after="0"/>
+        <w:rPr>
+          <w:rFonts w:ascii="Helvetica Neue" w:eastAsia="Helvetica Neue" w:hAnsi="Helvetica Neue" w:cs="Helvetica Neue"/>
+          <w:b/>
+        </w:rPr>
+      </w:pPr>
+    </w:p>
+    <w:p>
+      <w:pPr>
+        <w:spacing w:after="0"/>
+        <w:rPr>
+          <w:rFonts w:ascii="Helvetica Neue" w:eastAsia="Helvetica Neue" w:hAnsi="Helvetica Neue" w:cs="Helvetica Neue"/>
+          <w:b/>
+        </w:rPr>
+      </w:pPr>
+      <w:r>
+        <w:rPr>
+          <w:rFonts w:ascii="Helvetica Neue" w:eastAsia="Helvetica Neue" w:hAnsi="Helvetica Neue" w:cs="Helvetica Neue"/>
+          <w:b/>
+        </w:rPr>
+        <w:t>Application Developer</w:t>
+      </w:r>
+    </w:p>
+    <w:p>
+      <w:pPr>
+        <w:spacing w:after="0"/>
+        <w:rPr>
+          <w:rFonts w:ascii="Helvetica Neue" w:eastAsia="Helvetica Neue" w:hAnsi="Helvetica Neue" w:cs="Helvetica Neue"/>
+        </w:rPr>
+      </w:pPr>
+      <w:r>
+        <w:rPr>
+          <w:rFonts w:ascii="Helvetica Neue" w:eastAsia="Helvetica Neue" w:hAnsi="Helvetica Neue" w:cs="Helvetica Neue"/>
+        </w:rPr>
+        <w:t>IBM</w:t>
+      </w:r>
+      <w:r>
+        <w:rPr>
+          <w:rFonts w:ascii="Helvetica Neue" w:eastAsia="Helvetica Neue" w:hAnsi="Helvetica Neue" w:cs="Helvetica Neue"/>
+        </w:rPr>
+        <w:t>, Inc.</w:t>
+      </w:r>
+      <w:r>
+        <w:rPr>
+          <w:rFonts w:ascii="Helvetica Neue" w:eastAsia="Helvetica Neue" w:hAnsi="Helvetica Neue" w:cs="Helvetica Neue"/>
+        </w:rPr>
+        <w:t xml:space="preserve"> </w:t>
+      </w:r>
+      <w:r>
+        <w:rPr>
+          <w:rFonts w:ascii="Helvetica Neue" w:eastAsia="Helvetica Neue" w:hAnsi="Helvetica Neue" w:cs="Helvetica Neue"/>
+        </w:rPr>
+        <w:t>–</w:t>
+      </w:r>
+      <w:r>
+        <w:rPr>
+          <w:rFonts w:ascii="Helvetica Neue" w:eastAsia="Helvetica Neue" w:hAnsi="Helvetica Neue" w:cs="Helvetica Neue"/>
+        </w:rPr>
+        <w:t xml:space="preserve"> Rocket Center, WV</w:t>
+      </w:r>
+      <w:r>
+        <w:rPr>
+          <w:rFonts w:ascii="Helvetica Neue" w:eastAsia="Helvetica Neue" w:hAnsi="Helvetica Neue" w:cs="Helvetica Neue"/>
+        </w:rPr>
+        <w:t xml:space="preserve"> </w:t>
+      </w:r>
+      <w:r>
+        <w:rPr>
+          <w:rFonts w:ascii="Helvetica Neue" w:eastAsia="Helvetica Neue" w:hAnsi="Helvetica Neue" w:cs="Helvetica Neue"/>
+        </w:rPr>
+        <w:t>–</w:t>
+      </w:r>
+      <w:r>
+        <w:rPr>
+          <w:rFonts w:ascii="Helvetica Neue" w:eastAsia="Helvetica Neue" w:hAnsi="Helvetica Neue" w:cs="Helvetica Neue"/>
+        </w:rPr>
+        <w:t xml:space="preserve"> </w:t>
+      </w:r>
+      <w:r>
+        <w:rPr>
+          <w:rFonts w:ascii="Helvetica Neue" w:eastAsia="Helvetica Neue" w:hAnsi="Helvetica Neue" w:cs="Helvetica Neue"/>
+        </w:rPr>
+        <w:t>April 2016 to June 2017</w:t>
+      </w:r>
+      <w:r>
+        <w:rPr>
+          <w:rFonts w:ascii="Helvetica Neue" w:eastAsia="Helvetica Neue" w:hAnsi="Helvetica Neue" w:cs="Helvetica Neue"/>
+        </w:rPr>
+        <w:br/>
+      </w:r>
+      <w:r>
+        <w:rPr>
+          <w:rFonts w:ascii="Helvetica Neue" w:eastAsia="Helvetica Neue" w:hAnsi="Helvetica Neue" w:cs="Helvetica Neue"/>
+        </w:rPr>
+        <w:t>U.S</w:t>
+      </w:r>
+      <w:r>
+        <w:rPr>
+          <w:rFonts w:ascii="Helvetica Neue" w:eastAsia="Helvetica Neue" w:hAnsi="Helvetica Neue" w:cs="Helvetica Neue"/>
+        </w:rPr>
+        <w:t>. Dep</w:t>
+      </w:r>
+      <w:r>
+        <w:rPr>
+          <w:rFonts w:ascii="Helvetica Neue" w:eastAsia="Helvetica Neue" w:hAnsi="Helvetica Neue" w:cs="Helvetica Neue"/>
+        </w:rPr>
+        <w:t>t</w:t>
+      </w:r>
+      <w:r>
+        <w:rPr>
+          <w:rFonts w:ascii="Helvetica Neue" w:eastAsia="Helvetica Neue" w:hAnsi="Helvetica Neue" w:cs="Helvetica Neue"/>
+        </w:rPr>
+        <w:t>.</w:t>
+      </w:r>
+      <w:r>
+        <w:rPr>
+          <w:rFonts w:ascii="Helvetica Neue" w:eastAsia="Helvetica Neue" w:hAnsi="Helvetica Neue" w:cs="Helvetica Neue"/>
+        </w:rPr>
+        <w:t xml:space="preserve"> of Homeland Security,</w:t>
+      </w:r>
+      <w:r>
+        <w:rPr>
+          <w:rFonts w:ascii="Helvetica Neue" w:eastAsia="Helvetica Neue" w:hAnsi="Helvetica Neue" w:cs="Helvetica Neue"/>
+        </w:rPr>
+        <w:t xml:space="preserve"> Functional Analyst</w:t>
+      </w:r>
+    </w:p>
+    <w:p>
+      <w:pPr>
+        <w:spacing w:after="0"/>
+        <w:rPr>
+          <w:rFonts w:ascii="Helvetica Neue" w:eastAsia="Helvetica Neue" w:hAnsi="Helvetica Neue" w:cs="Helvetica Neue"/>
+        </w:rPr>
+      </w:pPr>
+    </w:p>
+    <w:p>
+      <w:pPr>
+        <w:spacing w:after="0"/>
+        <w:rPr>
+          <w:rFonts w:ascii="Helvetica Neue" w:eastAsia="Helvetica Neue" w:hAnsi="Helvetica Neue" w:cs="Helvetica Neue"/>
+          <w:b/>
+        </w:rPr>
+      </w:pPr>
+      <w:r>
+        <w:rPr>
+          <w:rFonts w:ascii="Helvetica Neue" w:eastAsia="Helvetica Neue" w:hAnsi="Helvetica Neue" w:cs="Helvetica Neue"/>
+          <w:b/>
+        </w:rPr>
+        <w:t>Database Specialist</w:t>
+      </w:r>
+    </w:p>
+    <w:p>
+      <w:pPr>
+        <w:spacing w:after="0"/>
+        <w:rPr>
+          <w:rFonts w:ascii="Helvetica Neue" w:eastAsia="Helvetica Neue" w:hAnsi="Helvetica Neue" w:cs="Helvetica Neue"/>
+        </w:rPr>
+      </w:pPr>
+      <w:r>
+        <w:rPr>
+          <w:rFonts w:ascii="Helvetica Neue" w:eastAsia="Helvetica Neue" w:hAnsi="Helvetica Neue" w:cs="Helvetica Neue"/>
+        </w:rPr>
+        <w:t>AssetBook</w:t>
+      </w:r>
+      <w:r>
+        <w:rPr>
+          <w:rFonts w:ascii="Helvetica Neue" w:eastAsia="Helvetica Neue" w:hAnsi="Helvetica Neue" w:cs="Helvetica Neue"/>
+        </w:rPr>
+        <w:t>, LLC.</w:t>
+      </w:r>
+      <w:r>
+        <w:rPr>
+          <w:rFonts w:ascii="Helvetica Neue" w:eastAsia="Helvetica Neue" w:hAnsi="Helvetica Neue" w:cs="Helvetica Neue"/>
+        </w:rPr>
+        <w:t xml:space="preserve"> </w:t>
+      </w:r>
+      <w:r>
+        <w:rPr>
+          <w:rFonts w:ascii="Helvetica Neue" w:eastAsia="Helvetica Neue" w:hAnsi="Helvetica Neue" w:cs="Helvetica Neue"/>
+        </w:rPr>
+        <w:t>–</w:t>
+      </w:r>
+      <w:r>
+        <w:rPr>
+          <w:rFonts w:ascii="Helvetica Neue" w:eastAsia="Helvetica Neue" w:hAnsi="Helvetica Neue" w:cs="Helvetica Neue"/>
+        </w:rPr>
+        <w:t xml:space="preserve"> McHenry, MD</w:t>
+      </w:r>
+      <w:r>
+        <w:rPr>
+          <w:rFonts w:ascii="Helvetica Neue" w:eastAsia="Helvetica Neue" w:hAnsi="Helvetica Neue" w:cs="Helvetica Neue"/>
+        </w:rPr>
+        <w:t xml:space="preserve"> </w:t>
+      </w:r>
+      <w:r>
+        <w:rPr>
+          <w:rFonts w:ascii="Helvetica Neue" w:eastAsia="Helvetica Neue" w:hAnsi="Helvetica Neue" w:cs="Helvetica Neue"/>
+        </w:rPr>
+        <w:t>–</w:t>
+      </w:r>
+      <w:r>
+        <w:rPr>
+          <w:rFonts w:ascii="Helvetica Neue" w:eastAsia="Helvetica Neue" w:hAnsi="Helvetica Neue" w:cs="Helvetica Neue"/>
+        </w:rPr>
+        <w:t xml:space="preserve"> </w:t>
+      </w:r>
+      <w:r>
+        <w:rPr>
+          <w:rFonts w:ascii="Helvetica Neue" w:eastAsia="Helvetica Neue" w:hAnsi="Helvetica Neue" w:cs="Helvetica Neue"/>
+        </w:rPr>
+        <w:t>March 2015 to February 2016</w:t>
+      </w:r>
+      <w:r>
+        <w:rPr>
+          <w:rFonts w:ascii="Helvetica Neue" w:eastAsia="Helvetica Neue" w:hAnsi="Helvetica Neue" w:cs="Helvetica Neue"/>
+        </w:rPr>
+        <w:br/>
+      </w:r>
+      <w:r>
+        <w:rPr>
+          <w:rFonts w:ascii="Helvetica Neue" w:eastAsia="Helvetica Neue" w:hAnsi="Helvetica Neue" w:cs="Helvetica Neue"/>
+        </w:rPr>
+        <w:t>Small scale SaaS</w:t>
+      </w:r>
+      <w:r>
+        <w:rPr>
+          <w:rFonts w:ascii="Helvetica Neue" w:eastAsia="Helvetica Neue" w:hAnsi="Helvetica Neue" w:cs="Helvetica Neue"/>
+        </w:rPr>
+        <w:t xml:space="preserve"> web application,</w:t>
+      </w:r>
+      <w:r>
+        <w:rPr>
+          <w:rFonts w:ascii="Helvetica Neue" w:eastAsia="Helvetica Neue" w:hAnsi="Helvetica Neue" w:cs="Helvetica Neue"/>
+        </w:rPr>
+        <w:t xml:space="preserve"> financial data management firm.</w:t>
+      </w:r>
+    </w:p>
+    <w:p>
+      <w:pPr>
+        <w:spacing w:after="0"/>
+        <w:rPr>
+          <w:rFonts w:ascii="Helvetica Neue" w:eastAsia="Helvetica Neue" w:hAnsi="Helvetica Neue" w:cs="Helvetica Neue"/>
+        </w:rPr>
+      </w:pPr>
+    </w:p>
+    <w:p>
+      <w:pPr>
+        <w:spacing w:after="0"/>
+        <w:rPr>
+          <w:rFonts w:ascii="Helvetica Neue" w:eastAsia="Helvetica Neue" w:hAnsi="Helvetica Neue" w:cs="Helvetica Neue"/>
+        </w:rPr>
+      </w:pPr>
+      <w:r>
+        <w:rPr>
+          <w:rFonts w:ascii="Helvetica Neue" w:eastAsia="Helvetica Neue" w:hAnsi="Helvetica Neue" w:cs="Helvetica Neue"/>
+        </w:rPr>
+        <w:t>EDUCATION</w:t>
+      </w:r>
+    </w:p>
+    <w:p>
+      <w:pPr>
+        <w:spacing w:after="0"/>
+        <w:rPr>
+          <w:rFonts w:ascii="Helvetica Neue" w:eastAsia="Helvetica Neue" w:hAnsi="Helvetica Neue" w:cs="Helvetica Neue"/>
+        </w:rPr>
+      </w:pPr>
+    </w:p>
+    <w:p>
+      <w:pPr>
+        <w:spacing w:after="0"/>
+        <w:rPr>
+          <w:rFonts w:ascii="Helvetica Neue" w:eastAsia="Helvetica Neue" w:hAnsi="Helvetica Neue" w:cs="Helvetica Neue"/>
+          <w:b/>
+        </w:rPr>
+      </w:pPr>
+      <w:r>
+        <w:rPr>
+          <w:rFonts w:ascii="Helvetica Neue" w:eastAsia="Helvetica Neue" w:hAnsi="Helvetica Neue" w:cs="Helvetica Neue"/>
+          <w:b/>
+        </w:rPr>
+        <w:t>Master of Science in Information Technology, Software Engineering Focus</w:t>
+      </w:r>
+    </w:p>
+    <w:p>
+      <w:pPr>
+        <w:spacing w:after="0"/>
+        <w:rPr>
+          <w:rFonts w:ascii="Helvetica Neue" w:eastAsia="Helvetica Neue" w:hAnsi="Helvetica Neue" w:cs="Helvetica Neue"/>
+        </w:rPr>
+      </w:pPr>
+      <w:r>
+        <w:rPr>
+          <w:rFonts w:ascii="Helvetica Neue" w:eastAsia="Helvetica Neue" w:hAnsi="Helvetica Neue" w:cs="Helvetica Neue"/>
+        </w:rPr>
+        <w:t>UNIVERSITY OF MARYLAND UNIVERSITY COLLEGE - Adelphi, MD - 2016 to 2018</w:t>
+      </w:r>
+    </w:p>
+    <w:p>
+      <w:pPr>
+        <w:spacing w:after="0"/>
+        <w:rPr>
+          <w:rFonts w:ascii="Helvetica Neue" w:eastAsia="Helvetica Neue" w:hAnsi="Helvetica Neue" w:cs="Helvetica Neue"/>
+        </w:rPr>
+      </w:pPr>
+      <w:r>
+        <w:rPr>
+          <w:rFonts w:ascii="Helvetica Neue" w:eastAsia="Helvetica Neue" w:hAnsi="Helvetica Neue" w:cs="Helvetica Neue"/>
+        </w:rPr>
+        <w:t>Expected Completion Spring 2018 – 3.7 GPA</w:t>
+      </w:r>
+    </w:p>
+    <w:p>
+      <w:pPr>
+        <w:spacing w:after="0"/>
+        <w:rPr>
+          <w:rFonts w:ascii="Helvetica Neue" w:eastAsia="Helvetica Neue" w:hAnsi="Helvetica Neue" w:cs="Helvetica Neue"/>
+        </w:rPr>
+      </w:pPr>
+    </w:p>
+    <w:p>
+      <w:pPr>
+        <w:spacing w:after="0"/>
+        <w:rPr>
+          <w:rFonts w:ascii="Helvetica Neue" w:eastAsia="Helvetica Neue" w:hAnsi="Helvetica Neue" w:cs="Helvetica Neue"/>
+          <w:b/>
+        </w:rPr>
+      </w:pPr>
+      <w:r>
+        <w:rPr>
+          <w:rFonts w:ascii="Helvetica Neue" w:eastAsia="Helvetica Neue" w:hAnsi="Helvetica Neue" w:cs="Helvetica Neue"/>
+          <w:b/>
+        </w:rPr>
+        <w:t>Bachelor of Science in Business Administration, Marketing Focus</w:t>
+      </w:r>
+    </w:p>
+    <w:p>
+      <w:pPr>
+        <w:spacing w:after="0"/>
+        <w:rPr>
+          <w:rFonts w:ascii="Helvetica Neue" w:eastAsia="Helvetica Neue" w:hAnsi="Helvetica Neue" w:cs="Helvetica Neue"/>
+        </w:rPr>
+      </w:pPr>
+      <w:r>
+        <w:rPr>
+          <w:rFonts w:ascii="Helvetica Neue" w:eastAsia="Helvetica Neue" w:hAnsi="Helvetica Neue" w:cs="Helvetica Neue"/>
+        </w:rPr>
+        <w:t>FROSTBURG STATE UNIVERSITY - Frostburg, MD - 2010 to 2014</w:t>
+      </w:r>
+    </w:p>
+    <w:p>
+      <w:pPr>
+        <w:spacing w:after="0"/>
+        <w:rPr>
+          <w:rFonts w:ascii="Helvetica Neue" w:eastAsia="Helvetica Neue" w:hAnsi="Helvetica Neue" w:cs="Helvetica Neue"/>
+        </w:rPr>
+      </w:pPr>
+      <w:r>
+        <w:rPr>
+          <w:rFonts w:ascii="Helvetica Neue" w:eastAsia="Helvetica Neue" w:hAnsi="Helvetica Neue" w:cs="Helvetica Neue"/>
+        </w:rPr>
+        <w:t>President’s Leadership Circle</w:t>
+      </w:r>
+      <w:r>
+        <w:rPr>
+          <w:rFonts w:ascii="Helvetica Neue" w:eastAsia="Helvetica Neue" w:hAnsi="Helvetica Neue" w:cs="Helvetica Neue"/>
+        </w:rPr>
+        <w:t xml:space="preserve"> (1 yr.)</w:t>
+      </w:r>
+      <w:r>
+        <w:rPr>
+          <w:rFonts w:ascii="Helvetica Neue" w:eastAsia="Helvetica Neue" w:hAnsi="Helvetica Neue" w:cs="Helvetica Neue"/>
+        </w:rPr>
+        <w:t xml:space="preserve"> </w:t>
+      </w:r>
+      <w:r>
+        <w:rPr>
+          <w:rFonts w:ascii="Helvetica Neue" w:eastAsia="Helvetica Neue" w:hAnsi="Helvetica Neue" w:cs="Helvetica Neue"/>
+        </w:rPr>
+        <w:t>&amp;</w:t>
+      </w:r>
+      <w:r>
+        <w:rPr>
+          <w:rFonts w:ascii="Helvetica Neue" w:eastAsia="Helvetica Neue" w:hAnsi="Helvetica Neue" w:cs="Helvetica Neue"/>
+        </w:rPr>
+        <w:t xml:space="preserve"> Student Union</w:t>
+      </w:r>
+      <w:r>
+        <w:rPr>
+          <w:rFonts w:ascii="Helvetica Neue" w:eastAsia="Helvetica Neue" w:hAnsi="Helvetica Neue" w:cs="Helvetica Neue"/>
+        </w:rPr>
+        <w:t xml:space="preserve"> A/V</w:t>
+      </w:r>
+      <w:r>
+        <w:rPr>
+          <w:rFonts w:ascii="Helvetica Neue" w:eastAsia="Helvetica Neue" w:hAnsi="Helvetica Neue" w:cs="Helvetica Neue"/>
+        </w:rPr>
+        <w:t xml:space="preserve"> Employee</w:t>
+      </w:r>
+      <w:r>
+        <w:rPr>
+          <w:rFonts w:ascii="Helvetica Neue" w:eastAsia="Helvetica Neue" w:hAnsi="Helvetica Neue" w:cs="Helvetica Neue"/>
+        </w:rPr>
+        <w:t xml:space="preserve"> (3 yrs.)</w:t>
+      </w:r>
+      <w:r>
+        <w:rPr>
+          <w:rFonts w:ascii="Helvetica Neue" w:eastAsia="Helvetica Neue" w:hAnsi="Helvetica Neue" w:cs="Helvetica Neue"/>
+        </w:rPr>
+        <w:t xml:space="preserve"> – 3.3 GPA</w:t>
+      </w:r>
+    </w:p>
+    <w:p>
+      <w:pPr>
+        <w:spacing w:after="0"/>
+        <w:rPr>
+          <w:rFonts w:ascii="Helvetica Neue" w:eastAsia="Helvetica Neue" w:hAnsi="Helvetica Neue" w:cs="Helvetica Neue"/>
+        </w:rPr>
+      </w:pPr>
+    </w:p>
+    <w:p>
+      <w:pPr>
+        <w:spacing w:after="0"/>
+        <w:rPr>
+          <w:rFonts w:ascii="Helvetica Neue" w:eastAsia="Helvetica Neue" w:hAnsi="Helvetica Neue" w:cs="Helvetica Neue"/>
+        </w:rPr>
+      </w:pPr>
+      <w:r>
+        <w:rPr>
+          <w:rFonts w:ascii="Helvetica Neue" w:eastAsia="Helvetica Neue" w:hAnsi="Helvetica Neue" w:cs="Helvetica Neue"/>
+        </w:rPr>
+        <w:t>GROUPS</w:t>
+      </w:r>
+    </w:p>
+    <w:p>
+      <w:pPr>
+        <w:spacing w:after="0"/>
+        <w:rPr>
+          <w:rFonts w:ascii="Helvetica Neue" w:eastAsia="Helvetica Neue" w:hAnsi="Helvetica Neue" w:cs="Helvetica Neue"/>
+        </w:rPr>
+      </w:pPr>
+    </w:p>
+    <w:p>
+      <w:pPr>
+        <w:spacing w:after="0"/>
+        <w:rPr>
+          <w:rFonts w:ascii="Helvetica Neue" w:eastAsia="Helvetica Neue" w:hAnsi="Helvetica Neue" w:cs="Helvetica Neue"/>
+          <w:b/>
+        </w:rPr>
+      </w:pPr>
+      <w:r>
+        <w:rPr>
+          <w:rFonts w:ascii="Helvetica Neue" w:eastAsia="Helvetica Neue" w:hAnsi="Helvetica Neue" w:cs="Helvetica Neue"/>
+          <w:b/>
+        </w:rPr>
+        <w:t>4k Fo</w:t>
+      </w:r>
+      <w:r>
+        <w:rPr>
+          <w:rFonts w:ascii="Helvetica Neue" w:eastAsia="Helvetica Neue" w:hAnsi="Helvetica Neue" w:cs="Helvetica Neue"/>
+          <w:b/>
+        </w:rPr>
+        <w:t>r Cancer, The Ulman Cancer Fund, Charity Ride Leg Leader</w:t>
+      </w:r>
+    </w:p>
+    <w:p>
+      <w:pPr>
+        <w:spacing w:after="0"/>
+        <w:rPr>
+          <w:rFonts w:ascii="Helvetica Neue" w:eastAsia="Helvetica Neue" w:hAnsi="Helvetica Neue" w:cs="Helvetica Neue"/>
+        </w:rPr>
+      </w:pPr>
+      <w:r>
+        <w:rPr>
+          <w:rFonts w:ascii="Helvetica Neue" w:eastAsia="Helvetica Neue" w:hAnsi="Helvetica Neue" w:cs="Helvetica Neue"/>
+        </w:rPr>
+        <w:t>Summer 2012</w:t>
+      </w:r>
+    </w:p>
+    <w:p>
+      <w:pPr>
+        <w:spacing w:after="0"/>
+        <w:rPr>
+          <w:rFonts w:ascii="Helvetica Neue" w:eastAsia="Helvetica Neue" w:hAnsi="Helvetica Neue" w:cs="Helvetica Neue"/>
+        </w:rPr>
+      </w:pPr>
+      <w:r>
+        <w:rPr>
+          <w:rFonts w:ascii="Helvetica Neue" w:eastAsia="Helvetica Neue" w:hAnsi="Helvetica Neue" w:cs="Helvetica Neue"/>
+        </w:rPr>
+        <w:t>Cycled 4,300 miles from Baltimore, MD to Portland, OR, touring the United States.</w:t>
+      </w:r>
+    </w:p>
+    <w:p>
+      <w:pPr>
+        <w:spacing w:after="0"/>
+        <w:rPr>
+          <w:rFonts w:ascii="Helvetica Neue" w:eastAsia="Helvetica Neue" w:hAnsi="Helvetica Neue" w:cs="Helvetica Neue"/>
+        </w:rPr>
+      </w:pPr>
+    </w:p>
+    <w:p>
+      <w:pPr>
+        <w:spacing w:after="0"/>
+        <w:rPr>
+          <w:rFonts w:ascii="Helvetica Neue" w:eastAsia="Helvetica Neue" w:hAnsi="Helvetica Neue" w:cs="Helvetica Neue"/>
+          <w:b/>
+        </w:rPr>
+      </w:pPr>
+      <w:r>
+        <w:rPr>
+          <w:rFonts w:ascii="Helvetica Neue" w:eastAsia="Helvetica Neue" w:hAnsi="Helvetica Neue" w:cs="Helvetica Neue"/>
+          <w:b/>
+        </w:rPr>
+        <w:t>IEEE Member</w:t>
+      </w:r>
+    </w:p>
+    <w:p>
+      <w:pPr>
+        <w:spacing w:after="0"/>
+        <w:rPr>
+          <w:rFonts w:ascii="Helvetica Neue" w:eastAsia="Helvetica Neue" w:hAnsi="Helvetica Neue" w:cs="Helvetica Neue"/>
+        </w:rPr>
+      </w:pPr>
+      <w:r>
+        <w:rPr>
+          <w:rFonts w:ascii="Helvetica Neue" w:eastAsia="Helvetica Neue" w:hAnsi="Helvetica Neue" w:cs="Helvetica Neue"/>
+        </w:rPr>
+        <w:t>April 2017 to Present</w:t>
+      </w:r>
+    </w:p>
+    <w:p>
+      <w:pPr>
+        <w:spacing w:after="0"/>
+        <w:rPr>
+          <w:rFonts w:ascii="Helvetica Neue" w:eastAsia="Helvetica Neue" w:hAnsi="Helvetica Neue" w:cs="Helvetica Neue"/>
+        </w:rPr>
+      </w:pPr>
+    </w:p>
+    <w:p>
+      <w:pPr>
+        <w:spacing w:after="0"/>
+        <w:rPr>
+          <w:rFonts w:ascii="Helvetica Neue" w:eastAsia="Helvetica Neue" w:hAnsi="Helvetica Neue" w:cs="Helvetica Neue"/>
+        </w:rPr>
+      </w:pPr>
+      <w:r>
+        <w:rPr>
+          <w:rFonts w:ascii="Helvetica Neue" w:eastAsia="Helvetica Neue" w:hAnsi="Helvetica Neue" w:cs="Helvetica Neue"/>
+        </w:rPr>
+        <w:t>CAPABILITIES &amp; INTERESTS</w:t>
+      </w:r>
+    </w:p>
+    <w:p>
+      <w:pPr>
+        <w:spacing w:after="0"/>
+        <w:rPr>
+          <w:rFonts w:ascii="Helvetica Neue" w:eastAsia="Helvetica Neue" w:hAnsi="Helvetica Neue" w:cs="Helvetica Neue"/>
+        </w:rPr>
+      </w:pPr>
+    </w:p>
+    <w:p>
+      <w:pPr>
+        <w:spacing w:after="0"/>
+        <w:rPr>
+          <w:rFonts w:ascii="Helvetica Neue" w:eastAsia="Helvetica Neue" w:hAnsi="Helvetica Neue" w:cs="Helvetica Neue"/>
+        </w:rPr>
+      </w:pPr>
+      <w:r>
+        <w:rPr>
+          <w:rFonts w:ascii="Helvetica Neue" w:eastAsia="Helvetica Neue" w:hAnsi="Helvetica Neue" w:cs="Helvetica Neue"/>
+        </w:rPr>
+        <w:t xml:space="preserve">Full Stack Web Development, Entrepreneurship, </w:t>
+      </w:r>
+      <w:r>
+        <w:rPr>
+          <w:rFonts w:ascii="Helvetica Neue" w:eastAsia="Helvetica Neue" w:hAnsi="Helvetica Neue" w:cs="Helvetica Neue"/>
+        </w:rPr>
+        <w:t>Marketing Strategy</w:t>
       </w:r>
     </w:p>
     <w:sectPr>
-      <w:headerReference w:type="default" r:id="rId6"/>
-      <w:footerReference w:type="default" r:id="rId7"/>
-      <w:headerReference w:type="first" r:id="rId8"/>
-      <w:footerReference w:type="first" r:id="rId9"/>
+      <w:headerReference w:type="default" r:id="rId7"/>
+      <w:footerReference w:type="default" r:id="rId8"/>
+      <w:headerReference w:type="first" r:id="rId9"/>
       <w:pgSz w:w="12240" w:h="15840"/>
       <w:pgMar w:top="1440" w:right="1440" w:bottom="1440" w:left="1440" w:header="0" w:footer="720" w:gutter="0"/>
       <w:pgNumType w:start="1"/>
@@ -1179,56 +934,6 @@
 </w:ftr>
 </file>
 
-<file path=word/footer2.xml><?xml version="1.0" encoding="utf-8"?>
-<w:ftr xmlns:wpc="http://schemas.microsoft.com/office/word/2010/wordprocessingCanvas" xmlns:cx="http://schemas.microsoft.com/office/drawing/2014/chartex" xmlns:cx1="http://schemas.microsoft.com/office/drawing/2015/9/8/chartex" xmlns:cx2="http://schemas.microsoft.com/office/drawing/2015/10/21/chartex" xmlns:cx3="http://schemas.microsoft.com/office/drawing/2016/5/9/chartex" xmlns:cx4="http://schemas.microsoft.com/office/drawing/2016/5/10/chartex" xmlns:cx5="http://schemas.microsoft.com/office/drawing/2016/5/11/chartex" xmlns:cx6="http://schemas.microsoft.com/office/drawing/2016/5/12/chartex" xmlns:cx7="http://schemas.microsoft.com/office/drawing/2016/5/13/chartex" xmlns:cx8="http://schemas.microsoft.com/office/drawing/2016/5/14/chartex" xmlns:mc="http://schemas.openxmlformats.org/markup-compatibility/2006" xmlns:aink="http://schemas.microsoft.com/office/drawing/2016/ink" xmlns:am3d="http://schemas.microsoft.com/office/drawing/2017/model3d" xmlns:o="urn:schemas-microsoft-com:office:office" xmlns:r="http://schemas.openxmlformats.org/officeDocument/2006/relationships" xmlns:m="http://schemas.openxmlformats.org/officeDocument/2006/math" xmlns:v="urn:schemas-microsoft-com:vml" xmlns:wp14="http://schemas.microsoft.com/office/word/2010/wordprocessingDrawing" xmlns:wp="http://schemas.openxmlformats.org/drawingml/2006/wordprocessingDrawing" xmlns:w10="urn:schemas-microsoft-com:office:word" xmlns:w="http://schemas.openxmlformats.org/wordprocessingml/2006/main" xmlns:w14="http://schemas.microsoft.com/office/word/2010/wordml" xmlns:w15="http://schemas.microsoft.com/office/word/2012/wordml" xmlns:w16cid="http://schemas.microsoft.com/office/word/2016/wordml/cid" xmlns:w16se="http://schemas.microsoft.com/office/word/2015/wordml/symex" xmlns:wpg="http://schemas.microsoft.com/office/word/2010/wordprocessingGroup" xmlns:wpi="http://schemas.microsoft.com/office/word/2010/wordprocessingInk" xmlns:wne="http://schemas.microsoft.com/office/word/2006/wordml" xmlns:wps="http://schemas.microsoft.com/office/word/2010/wordprocessingShape" mc:Ignorable="w14 w15 w16se w16cid wp14">
-  <w:p>
-    <w:pPr>
-      <w:jc w:val="right"/>
-      <w:rPr>
-        <w:rFonts w:ascii="Helvetica Neue" w:eastAsia="Helvetica Neue" w:hAnsi="Helvetica Neue" w:cs="Helvetica Neue"/>
-      </w:rPr>
-    </w:pPr>
-    <w:r>
-      <w:rPr>
-        <w:rFonts w:ascii="Helvetica Neue" w:eastAsia="Helvetica Neue" w:hAnsi="Helvetica Neue" w:cs="Helvetica Neue"/>
-      </w:rPr>
-      <w:t xml:space="preserve">Ramsey </w:t>
-    </w:r>
-    <w:r>
-      <w:rPr>
-        <w:rFonts w:ascii="Helvetica Neue" w:eastAsia="Helvetica Neue" w:hAnsi="Helvetica Neue" w:cs="Helvetica Neue"/>
-      </w:rPr>
-      <w:fldChar w:fldCharType="begin"/>
-    </w:r>
-    <w:r>
-      <w:rPr>
-        <w:rFonts w:ascii="Helvetica Neue" w:eastAsia="Helvetica Neue" w:hAnsi="Helvetica Neue" w:cs="Helvetica Neue"/>
-      </w:rPr>
-      <w:instrText>PAGE</w:instrText>
-    </w:r>
-    <w:r>
-      <w:rPr>
-        <w:rFonts w:ascii="Helvetica Neue" w:eastAsia="Helvetica Neue" w:hAnsi="Helvetica Neue" w:cs="Helvetica Neue"/>
-      </w:rPr>
-      <w:fldChar w:fldCharType="separate"/>
-    </w:r>
-    <w:r>
-      <w:rPr>
-        <w:rFonts w:ascii="Helvetica Neue" w:eastAsia="Helvetica Neue" w:hAnsi="Helvetica Neue" w:cs="Helvetica Neue"/>
-        <w:noProof/>
-      </w:rPr>
-      <w:t>1</w:t>
-    </w:r>
-    <w:r>
-      <w:rPr>
-        <w:rFonts w:ascii="Helvetica Neue" w:eastAsia="Helvetica Neue" w:hAnsi="Helvetica Neue" w:cs="Helvetica Neue"/>
-      </w:rPr>
-      <w:fldChar w:fldCharType="end"/>
-    </w:r>
-  </w:p>
-</w:ftr>
-</file>
-
 <file path=word/footnotes.xml><?xml version="1.0" encoding="utf-8"?>
 <w:footnotes xmlns:wpc="http://schemas.microsoft.com/office/word/2010/wordprocessingCanvas" xmlns:cx="http://schemas.microsoft.com/office/drawing/2014/chartex" xmlns:cx1="http://schemas.microsoft.com/office/drawing/2015/9/8/chartex" xmlns:cx2="http://schemas.microsoft.com/office/drawing/2015/10/21/chartex" xmlns:cx3="http://schemas.microsoft.com/office/drawing/2016/5/9/chartex" xmlns:cx4="http://schemas.microsoft.com/office/drawing/2016/5/10/chartex" xmlns:cx5="http://schemas.microsoft.com/office/drawing/2016/5/11/chartex" xmlns:cx6="http://schemas.microsoft.com/office/drawing/2016/5/12/chartex" xmlns:cx7="http://schemas.microsoft.com/office/drawing/2016/5/13/chartex" xmlns:cx8="http://schemas.microsoft.com/office/drawing/2016/5/14/chartex" xmlns:mc="http://schemas.openxmlformats.org/markup-compatibility/2006" xmlns:aink="http://schemas.microsoft.com/office/drawing/2016/ink" xmlns:am3d="http://schemas.microsoft.com/office/drawing/2017/model3d" xmlns:o="urn:schemas-microsoft-com:office:office" xmlns:r="http://schemas.openxmlformats.org/officeDocument/2006/relationships" xmlns:m="http://schemas.openxmlformats.org/officeDocument/2006/math" xmlns:v="urn:schemas-microsoft-com:vml" xmlns:wp14="http://schemas.microsoft.com/office/word/2010/wordprocessingDrawing" xmlns:wp="http://schemas.openxmlformats.org/drawingml/2006/wordprocessingDrawing" xmlns:w10="urn:schemas-microsoft-com:office:word" xmlns:w="http://schemas.openxmlformats.org/wordprocessingml/2006/main" xmlns:w14="http://schemas.microsoft.com/office/word/2010/wordml" xmlns:w15="http://schemas.microsoft.com/office/word/2012/wordml" xmlns:w16cid="http://schemas.microsoft.com/office/word/2016/wordml/cid" xmlns:w16se="http://schemas.microsoft.com/office/word/2015/wordml/symex" xmlns:wpg="http://schemas.microsoft.com/office/word/2010/wordprocessingGroup" xmlns:wpi="http://schemas.microsoft.com/office/word/2010/wordprocessingInk" xmlns:wne="http://schemas.microsoft.com/office/word/2006/wordml" xmlns:wps="http://schemas.microsoft.com/office/word/2010/wordprocessingShape" mc:Ignorable="w14 w15 w16se w16cid wp14">
   <w:footnote w:type="separator" w:id="-1">
@@ -1278,6 +983,126 @@
     </w:pPr>
   </w:p>
 </w:hdr>
+</file>
+
+<file path=word/numbering.xml><?xml version="1.0" encoding="utf-8"?>
+<w:numbering xmlns:wpc="http://schemas.microsoft.com/office/word/2010/wordprocessingCanvas" xmlns:cx="http://schemas.microsoft.com/office/drawing/2014/chartex" xmlns:cx1="http://schemas.microsoft.com/office/drawing/2015/9/8/chartex" xmlns:cx2="http://schemas.microsoft.com/office/drawing/2015/10/21/chartex" xmlns:cx3="http://schemas.microsoft.com/office/drawing/2016/5/9/chartex" xmlns:cx4="http://schemas.microsoft.com/office/drawing/2016/5/10/chartex" xmlns:cx5="http://schemas.microsoft.com/office/drawing/2016/5/11/chartex" xmlns:cx6="http://schemas.microsoft.com/office/drawing/2016/5/12/chartex" xmlns:cx7="http://schemas.microsoft.com/office/drawing/2016/5/13/chartex" xmlns:cx8="http://schemas.microsoft.com/office/drawing/2016/5/14/chartex" xmlns:mc="http://schemas.openxmlformats.org/markup-compatibility/2006" xmlns:aink="http://schemas.microsoft.com/office/drawing/2016/ink" xmlns:am3d="http://schemas.microsoft.com/office/drawing/2017/model3d" xmlns:o="urn:schemas-microsoft-com:office:office" xmlns:r="http://schemas.openxmlformats.org/officeDocument/2006/relationships" xmlns:m="http://schemas.openxmlformats.org/officeDocument/2006/math" xmlns:v="urn:schemas-microsoft-com:vml" xmlns:wp14="http://schemas.microsoft.com/office/word/2010/wordprocessingDrawing" xmlns:wp="http://schemas.openxmlformats.org/drawingml/2006/wordprocessingDrawing" xmlns:w10="urn:schemas-microsoft-com:office:word" xmlns:w="http://schemas.openxmlformats.org/wordprocessingml/2006/main" xmlns:w14="http://schemas.microsoft.com/office/word/2010/wordml" xmlns:w15="http://schemas.microsoft.com/office/word/2012/wordml" xmlns:w16cid="http://schemas.microsoft.com/office/word/2016/wordml/cid" xmlns:w16se="http://schemas.microsoft.com/office/word/2015/wordml/symex" xmlns:wpg="http://schemas.microsoft.com/office/word/2010/wordprocessingGroup" xmlns:wpi="http://schemas.microsoft.com/office/word/2010/wordprocessingInk" xmlns:wne="http://schemas.microsoft.com/office/word/2006/wordml" xmlns:wps="http://schemas.microsoft.com/office/word/2010/wordprocessingShape" mc:Ignorable="w14 w15 w16se w16cid wp14">
+  <w:abstractNum w:abstractNumId="0" w15:restartNumberingAfterBreak="0">
+    <w:nsid w:val="60A73E03"/>
+    <w:multiLevelType w:val="hybridMultilevel"/>
+    <w:tmpl w:val="33C47506"/>
+    <w:lvl w:ilvl="0" w:tplc="DFDA611E">
+      <w:numFmt w:val="bullet"/>
+      <w:lvlText w:val="-"/>
+      <w:lvlJc w:val="left"/>
+      <w:pPr>
+        <w:ind w:left="720" w:hanging="360"/>
+      </w:pPr>
+      <w:rPr>
+        <w:rFonts w:ascii="Helvetica Neue" w:eastAsia="Helvetica Neue" w:hAnsi="Helvetica Neue" w:cs="Helvetica Neue" w:hint="default"/>
+      </w:rPr>
+    </w:lvl>
+    <w:lvl w:ilvl="1" w:tplc="04090003" w:tentative="1">
+      <w:start w:val="1"/>
+      <w:numFmt w:val="bullet"/>
+      <w:lvlText w:val="o"/>
+      <w:lvlJc w:val="left"/>
+      <w:pPr>
+        <w:ind w:left="1440" w:hanging="360"/>
+      </w:pPr>
+      <w:rPr>
+        <w:rFonts w:ascii="Courier New" w:hAnsi="Courier New" w:cs="Courier New" w:hint="default"/>
+      </w:rPr>
+    </w:lvl>
+    <w:lvl w:ilvl="2" w:tplc="04090005" w:tentative="1">
+      <w:start w:val="1"/>
+      <w:numFmt w:val="bullet"/>
+      <w:lvlText w:val=""/>
+      <w:lvlJc w:val="left"/>
+      <w:pPr>
+        <w:ind w:left="2160" w:hanging="360"/>
+      </w:pPr>
+      <w:rPr>
+        <w:rFonts w:ascii="Wingdings" w:hAnsi="Wingdings" w:hint="default"/>
+      </w:rPr>
+    </w:lvl>
+    <w:lvl w:ilvl="3" w:tplc="04090001" w:tentative="1">
+      <w:start w:val="1"/>
+      <w:numFmt w:val="bullet"/>
+      <w:lvlText w:val=""/>
+      <w:lvlJc w:val="left"/>
+      <w:pPr>
+        <w:ind w:left="2880" w:hanging="360"/>
+      </w:pPr>
+      <w:rPr>
+        <w:rFonts w:ascii="Symbol" w:hAnsi="Symbol" w:hint="default"/>
+      </w:rPr>
+    </w:lvl>
+    <w:lvl w:ilvl="4" w:tplc="04090003" w:tentative="1">
+      <w:start w:val="1"/>
+      <w:numFmt w:val="bullet"/>
+      <w:lvlText w:val="o"/>
+      <w:lvlJc w:val="left"/>
+      <w:pPr>
+        <w:ind w:left="3600" w:hanging="360"/>
+      </w:pPr>
+      <w:rPr>
+        <w:rFonts w:ascii="Courier New" w:hAnsi="Courier New" w:cs="Courier New" w:hint="default"/>
+      </w:rPr>
+    </w:lvl>
+    <w:lvl w:ilvl="5" w:tplc="04090005" w:tentative="1">
+      <w:start w:val="1"/>
+      <w:numFmt w:val="bullet"/>
+      <w:lvlText w:val=""/>
+      <w:lvlJc w:val="left"/>
+      <w:pPr>
+        <w:ind w:left="4320" w:hanging="360"/>
+      </w:pPr>
+      <w:rPr>
+        <w:rFonts w:ascii="Wingdings" w:hAnsi="Wingdings" w:hint="default"/>
+      </w:rPr>
+    </w:lvl>
+    <w:lvl w:ilvl="6" w:tplc="04090001" w:tentative="1">
+      <w:start w:val="1"/>
+      <w:numFmt w:val="bullet"/>
+      <w:lvlText w:val=""/>
+      <w:lvlJc w:val="left"/>
+      <w:pPr>
+        <w:ind w:left="5040" w:hanging="360"/>
+      </w:pPr>
+      <w:rPr>
+        <w:rFonts w:ascii="Symbol" w:hAnsi="Symbol" w:hint="default"/>
+      </w:rPr>
+    </w:lvl>
+    <w:lvl w:ilvl="7" w:tplc="04090003" w:tentative="1">
+      <w:start w:val="1"/>
+      <w:numFmt w:val="bullet"/>
+      <w:lvlText w:val="o"/>
+      <w:lvlJc w:val="left"/>
+      <w:pPr>
+        <w:ind w:left="5760" w:hanging="360"/>
+      </w:pPr>
+      <w:rPr>
+        <w:rFonts w:ascii="Courier New" w:hAnsi="Courier New" w:cs="Courier New" w:hint="default"/>
+      </w:rPr>
+    </w:lvl>
+    <w:lvl w:ilvl="8" w:tplc="04090005" w:tentative="1">
+      <w:start w:val="1"/>
+      <w:numFmt w:val="bullet"/>
+      <w:lvlText w:val=""/>
+      <w:lvlJc w:val="left"/>
+      <w:pPr>
+        <w:ind w:left="6480" w:hanging="360"/>
+      </w:pPr>
+      <w:rPr>
+        <w:rFonts w:ascii="Wingdings" w:hAnsi="Wingdings" w:hint="default"/>
+      </w:rPr>
+    </w:lvl>
+  </w:abstractNum>
+  <w:num w:numId="1">
+    <w:abstractNumId w:val="0"/>
+  </w:num>
+</w:numbering>
 </file>
 
 <file path=word/styles.xml><?xml version="1.0" encoding="utf-8"?>
@@ -1885,6 +1710,17 @@
     <w:uiPriority w:val="99"/>
     <w:rsid w:val="009F2ECE"/>
   </w:style>
+  <w:style w:type="paragraph" w:styleId="ListParagraph">
+    <w:name w:val="List Paragraph"/>
+    <w:basedOn w:val="Normal"/>
+    <w:uiPriority w:val="34"/>
+    <w:qFormat/>
+    <w:rsid w:val="005C292A"/>
+    <w:pPr>
+      <w:ind w:left="720"/>
+      <w:contextualSpacing/>
+    </w:pPr>
+  </w:style>
 </w:styles>
 </file>
 

--- a/public/documents/Alexander-Ramsey-Resume.docx
+++ b/public/documents/Alexander-Ramsey-Resume.docx
@@ -101,63 +101,7 @@
         <w:rPr>
           <w:rFonts w:ascii="Helvetica Neue" w:eastAsia="Helvetica Neue" w:hAnsi="Helvetica Neue" w:cs="Helvetica Neue"/>
         </w:rPr>
-        <w:t>Capital Sciences</w:t>
-      </w:r>
-      <w:r>
-        <w:rPr>
-          <w:rFonts w:ascii="Helvetica Neue" w:eastAsia="Helvetica Neue" w:hAnsi="Helvetica Neue" w:cs="Helvetica Neue"/>
-        </w:rPr>
-        <w:t xml:space="preserve">, </w:t>
-      </w:r>
-      <w:r>
-        <w:rPr>
-          <w:rFonts w:ascii="Helvetica Neue" w:eastAsia="Helvetica Neue" w:hAnsi="Helvetica Neue" w:cs="Helvetica Neue"/>
-        </w:rPr>
-        <w:t>LLC</w:t>
-      </w:r>
-      <w:r>
-        <w:rPr>
-          <w:rFonts w:ascii="Helvetica Neue" w:eastAsia="Helvetica Neue" w:hAnsi="Helvetica Neue" w:cs="Helvetica Neue"/>
-        </w:rPr>
-        <w:t xml:space="preserve">. – </w:t>
-      </w:r>
-      <w:r>
-        <w:rPr>
-          <w:rFonts w:ascii="Helvetica Neue" w:eastAsia="Helvetica Neue" w:hAnsi="Helvetica Neue" w:cs="Helvetica Neue"/>
-        </w:rPr>
-        <w:t>Herndon, VA</w:t>
-      </w:r>
-      <w:r>
-        <w:rPr>
-          <w:rFonts w:ascii="Helvetica Neue" w:eastAsia="Helvetica Neue" w:hAnsi="Helvetica Neue" w:cs="Helvetica Neue"/>
-        </w:rPr>
-        <w:t xml:space="preserve"> </w:t>
-      </w:r>
-      <w:r>
-        <w:rPr>
-          <w:rFonts w:ascii="Helvetica Neue" w:eastAsia="Helvetica Neue" w:hAnsi="Helvetica Neue" w:cs="Helvetica Neue"/>
-        </w:rPr>
-        <w:t>– January 2018</w:t>
-      </w:r>
-      <w:r>
-        <w:rPr>
-          <w:rFonts w:ascii="Helvetica Neue" w:eastAsia="Helvetica Neue" w:hAnsi="Helvetica Neue" w:cs="Helvetica Neue"/>
-        </w:rPr>
-        <w:t xml:space="preserve"> to Present</w:t>
-      </w:r>
-    </w:p>
-    <w:p>
-      <w:pPr>
-        <w:spacing w:after="0"/>
-        <w:rPr>
-          <w:rFonts w:ascii="Helvetica Neue" w:eastAsia="Helvetica Neue" w:hAnsi="Helvetica Neue" w:cs="Helvetica Neue"/>
-        </w:rPr>
-      </w:pPr>
-      <w:r>
-        <w:rPr>
-          <w:rFonts w:ascii="Helvetica Neue" w:eastAsia="Helvetica Neue" w:hAnsi="Helvetica Neue" w:cs="Helvetica Neue"/>
-        </w:rPr>
-        <w:t>Development of Automatic Dependent Surveillance Broadcast (ADS-B) dashboards.</w:t>
+        <w:t>Capital Sciences, LLC. – Herndon, VA – January 2018 to Present</w:t>
       </w:r>
       <w:bookmarkStart w:id="0" w:name="_GoBack"/>
       <w:bookmarkEnd w:id="0"/>
